--- a/Lab_02/Lab_02.docx
+++ b/Lab_02/Lab_02.docx
@@ -1759,7 +1759,25 @@
           <w:szCs w:val="28"/>
           <w:lang w:eastAsia="ru-RU"/>
         </w:rPr>
-        <w:t>Функциональные требования к информационной системе фотохостинга включают следующие пункты:</w:t>
+        <w:t xml:space="preserve">Функциональные требования к информационной системе </w:t>
+      </w:r>
+      <w:r>
+        <w:rPr>
+          <w:rFonts w:ascii="Times New Roman" w:eastAsia="Times New Roman" w:hAnsi="Times New Roman" w:cs="Times New Roman"/>
+          <w:sz w:val="28"/>
+          <w:szCs w:val="28"/>
+          <w:lang w:eastAsia="ru-RU"/>
+        </w:rPr>
+        <w:t>расписания занятий</w:t>
+      </w:r>
+      <w:r>
+        <w:rPr>
+          <w:rFonts w:ascii="Times New Roman" w:eastAsia="Times New Roman" w:hAnsi="Times New Roman" w:cs="Times New Roman"/>
+          <w:sz w:val="28"/>
+          <w:szCs w:val="28"/>
+          <w:lang w:eastAsia="ru-RU"/>
+        </w:rPr>
+        <w:t xml:space="preserve"> включают следующие пункты:</w:t>
       </w:r>
     </w:p>
     <w:p>
@@ -1789,7 +1807,16 @@
           <w:szCs w:val="28"/>
           <w:lang w:eastAsia="ru-RU"/>
         </w:rPr>
-        <w:t>Регистрация и аутентификация;</w:t>
+        <w:t>Ввод параметров поиска</w:t>
+      </w:r>
+      <w:r>
+        <w:rPr>
+          <w:rFonts w:ascii="Times New Roman" w:eastAsia="Times New Roman" w:hAnsi="Times New Roman" w:cs="Times New Roman"/>
+          <w:sz w:val="28"/>
+          <w:szCs w:val="28"/>
+          <w:lang w:eastAsia="ru-RU"/>
+        </w:rPr>
+        <w:t>;</w:t>
       </w:r>
     </w:p>
     <w:p>
@@ -1819,7 +1846,16 @@
           <w:szCs w:val="28"/>
           <w:lang w:eastAsia="ru-RU"/>
         </w:rPr>
-        <w:t>Управление расписанием;</w:t>
+        <w:t>Поиск учебных занятий</w:t>
+      </w:r>
+      <w:r>
+        <w:rPr>
+          <w:rFonts w:ascii="Times New Roman" w:eastAsia="Times New Roman" w:hAnsi="Times New Roman" w:cs="Times New Roman"/>
+          <w:sz w:val="28"/>
+          <w:szCs w:val="28"/>
+          <w:lang w:eastAsia="ru-RU"/>
+        </w:rPr>
+        <w:t>;</w:t>
       </w:r>
       <w:r>
         <w:rPr>
@@ -1859,29 +1895,17 @@
           <w:szCs w:val="28"/>
           <w:lang w:eastAsia="ru-RU"/>
         </w:rPr>
-        <w:t>Поиск и фильтрация;</w:t>
-      </w:r>
-    </w:p>
-    <w:p>
-      <w:pPr>
-        <w:numPr>
-          <w:ilvl w:val="0"/>
-          <w:numId w:val="15"/>
-        </w:numPr>
-        <w:tabs>
-          <w:tab w:val="clear" w:pos="720"/>
-          <w:tab w:val="num" w:pos="993"/>
-        </w:tabs>
-        <w:spacing w:after="0" w:line="240" w:lineRule="auto"/>
-        <w:ind w:left="0" w:firstLine="709"/>
-        <w:jc w:val="both"/>
+        <w:t>П</w:t>
+      </w:r>
+      <w:r>
         <w:rPr>
           <w:rFonts w:ascii="Times New Roman" w:eastAsia="Times New Roman" w:hAnsi="Times New Roman" w:cs="Times New Roman"/>
           <w:sz w:val="28"/>
           <w:szCs w:val="28"/>
           <w:lang w:eastAsia="ru-RU"/>
         </w:rPr>
-      </w:pPr>
+        <w:t>редоставление информации</w:t>
+      </w:r>
       <w:r>
         <w:rPr>
           <w:rFonts w:ascii="Times New Roman" w:eastAsia="Times New Roman" w:hAnsi="Times New Roman" w:cs="Times New Roman"/>
@@ -1889,16 +1913,7 @@
           <w:szCs w:val="28"/>
           <w:lang w:eastAsia="ru-RU"/>
         </w:rPr>
-        <w:t>Мониторинг и отчетность</w:t>
-      </w:r>
-      <w:r>
-        <w:rPr>
-          <w:rFonts w:ascii="Times New Roman" w:eastAsia="Times New Roman" w:hAnsi="Times New Roman" w:cs="Times New Roman"/>
-          <w:sz w:val="28"/>
-          <w:szCs w:val="28"/>
-          <w:lang w:eastAsia="ru-RU"/>
-        </w:rPr>
-        <w:t>.</w:t>
+        <w:t>;</w:t>
       </w:r>
     </w:p>
     <w:p>
@@ -1945,7 +1960,52 @@
           <w:sz w:val="28"/>
           <w:szCs w:val="28"/>
         </w:rPr>
-        <w:t>Данная модель блока описывает функцию "Регистрация и аутентификация пользователей" в контексте системы "UNISchedule" для создания механизма регистрации пользователей и обеспечения безопасной аутентификации для доступа к сервису.</w:t>
+        <w:t xml:space="preserve">Данная </w:t>
+      </w:r>
+      <w:r>
+        <w:rPr>
+          <w:rFonts w:ascii="Times New Roman" w:eastAsia="Times New Roman" w:hAnsi="Times New Roman" w:cs="Times New Roman"/>
+          <w:color w:val="000000"/>
+          <w:sz w:val="28"/>
+          <w:szCs w:val="28"/>
+        </w:rPr>
+        <w:t>контекстная диаграмма</w:t>
+      </w:r>
+      <w:r>
+        <w:rPr>
+          <w:rFonts w:ascii="Times New Roman" w:eastAsia="Times New Roman" w:hAnsi="Times New Roman" w:cs="Times New Roman"/>
+          <w:color w:val="000000"/>
+          <w:sz w:val="28"/>
+          <w:szCs w:val="28"/>
+        </w:rPr>
+        <w:t xml:space="preserve"> описывает функцию "</w:t>
+      </w:r>
+      <w:r>
+        <w:rPr>
+          <w:rFonts w:ascii="Times New Roman" w:eastAsia="Times New Roman" w:hAnsi="Times New Roman" w:cs="Times New Roman"/>
+          <w:color w:val="000000"/>
+          <w:sz w:val="28"/>
+          <w:szCs w:val="28"/>
+        </w:rPr>
+        <w:t>Поиск расписания</w:t>
+      </w:r>
+      <w:r>
+        <w:rPr>
+          <w:rFonts w:ascii="Times New Roman" w:eastAsia="Times New Roman" w:hAnsi="Times New Roman" w:cs="Times New Roman"/>
+          <w:color w:val="000000"/>
+          <w:sz w:val="28"/>
+          <w:szCs w:val="28"/>
+        </w:rPr>
+        <w:t xml:space="preserve">" в контексте системы "UNISchedule" для </w:t>
+      </w:r>
+      <w:r>
+        <w:rPr>
+          <w:rFonts w:ascii="Times New Roman" w:eastAsia="Times New Roman" w:hAnsi="Times New Roman" w:cs="Times New Roman"/>
+          <w:color w:val="000000"/>
+          <w:sz w:val="28"/>
+          <w:szCs w:val="28"/>
+        </w:rPr>
+        <w:t>поиска учебных занятий по заданным параметрам поиска.</w:t>
       </w:r>
     </w:p>
     <w:p>
@@ -1962,16 +2022,15 @@
       <w:r>
         <w:rPr>
           <w:rFonts w:ascii="Times New Roman" w:eastAsia="Times New Roman" w:hAnsi="Times New Roman" w:cs="Times New Roman"/>
-          <w:noProof/>
           <w:color w:val="000000"/>
           <w:sz w:val="27"/>
           <w:szCs w:val="27"/>
         </w:rPr>
         <w:drawing>
-          <wp:inline distT="0" distB="0" distL="0" distR="0" wp14:anchorId="174FC142" wp14:editId="739CC593">
-            <wp:extent cx="4087090" cy="3017079"/>
-            <wp:effectExtent l="0" t="0" r="8890" b="0"/>
-            <wp:docPr id="3" name="Рисунок 3"/>
+          <wp:inline distT="0" distB="0" distL="0" distR="0" wp14:anchorId="1A4AF11F" wp14:editId="4810F9D1">
+            <wp:extent cx="5753599" cy="4176122"/>
+            <wp:effectExtent l="0" t="0" r="0" b="0"/>
+            <wp:docPr id="2" name="Рисунок 2"/>
             <wp:cNvGraphicFramePr>
               <a:graphicFrameLocks xmlns:a="http://schemas.openxmlformats.org/drawingml/2006/main" noChangeAspect="1"/>
             </wp:cNvGraphicFramePr>
@@ -1991,7 +2050,7 @@
                   <pic:spPr>
                     <a:xfrm>
                       <a:off x="0" y="0"/>
-                      <a:ext cx="4102534" cy="3028480"/>
+                      <a:ext cx="5753599" cy="4176122"/>
                     </a:xfrm>
                     <a:prstGeom prst="rect">
                       <a:avLst/>
@@ -2149,55 +2208,25 @@
           <w:sz w:val="28"/>
           <w:szCs w:val="28"/>
         </w:rPr>
-        <w:t xml:space="preserve">Персональные данные пользователя: </w:t>
-      </w:r>
-      <w:r>
-        <w:rPr>
-          <w:rFonts w:ascii="Times New Roman" w:eastAsia="Times New Roman" w:hAnsi="Times New Roman" w:cs="Times New Roman"/>
-          <w:color w:val="000000"/>
-          <w:sz w:val="28"/>
-          <w:szCs w:val="28"/>
-        </w:rPr>
-        <w:t>и</w:t>
-      </w:r>
-      <w:r>
-        <w:rPr>
-          <w:rFonts w:ascii="Times New Roman" w:eastAsia="Times New Roman" w:hAnsi="Times New Roman" w:cs="Times New Roman"/>
-          <w:color w:val="000000"/>
-          <w:sz w:val="28"/>
-          <w:szCs w:val="28"/>
-        </w:rPr>
-        <w:t>мя, фамилия, адрес электронной почты, пароль и другие необходимые данные.</w:t>
-      </w:r>
-    </w:p>
-    <w:p>
-      <w:pPr>
-        <w:pStyle w:val="a4"/>
-        <w:numPr>
-          <w:ilvl w:val="0"/>
-          <w:numId w:val="5"/>
-        </w:numPr>
-        <w:tabs>
-          <w:tab w:val="left" w:pos="1134"/>
-        </w:tabs>
-        <w:spacing w:after="0" w:line="345" w:lineRule="atLeast"/>
-        <w:ind w:left="0" w:firstLine="709"/>
-        <w:jc w:val="both"/>
-        <w:rPr>
-          <w:rFonts w:ascii="Times New Roman" w:eastAsia="Times New Roman" w:hAnsi="Times New Roman" w:cs="Times New Roman"/>
-          <w:color w:val="000000"/>
-          <w:sz w:val="28"/>
-          <w:szCs w:val="28"/>
-        </w:rPr>
-      </w:pPr>
-      <w:r>
-        <w:rPr>
-          <w:rFonts w:ascii="Times New Roman" w:eastAsia="Times New Roman" w:hAnsi="Times New Roman" w:cs="Times New Roman"/>
-          <w:color w:val="000000"/>
-          <w:sz w:val="28"/>
-          <w:szCs w:val="28"/>
-        </w:rPr>
-        <w:t>Запросы на регистрацию новых учетных записей от пользователей.</w:t>
+        <w:t>П</w:t>
+      </w:r>
+      <w:r>
+        <w:rPr>
+          <w:rFonts w:ascii="Times New Roman" w:eastAsia="Times New Roman" w:hAnsi="Times New Roman" w:cs="Times New Roman"/>
+          <w:color w:val="000000"/>
+          <w:sz w:val="28"/>
+          <w:szCs w:val="28"/>
+        </w:rPr>
+        <w:t>араметры поиска</w:t>
+      </w:r>
+      <w:r>
+        <w:rPr>
+          <w:rFonts w:ascii="Times New Roman" w:eastAsia="Times New Roman" w:hAnsi="Times New Roman" w:cs="Times New Roman"/>
+          <w:color w:val="000000"/>
+          <w:sz w:val="28"/>
+          <w:szCs w:val="28"/>
+        </w:rPr>
+        <w:t>.</w:t>
       </w:r>
     </w:p>
     <w:p>
@@ -2258,25 +2287,8 @@
           <w:sz w:val="28"/>
           <w:szCs w:val="28"/>
         </w:rPr>
-        <w:t xml:space="preserve">Политики безопасности: </w:t>
-      </w:r>
-      <w:r>
-        <w:rPr>
-          <w:rFonts w:ascii="Times New Roman" w:eastAsia="Times New Roman" w:hAnsi="Times New Roman" w:cs="Times New Roman"/>
-          <w:color w:val="000000"/>
-          <w:sz w:val="28"/>
-          <w:szCs w:val="28"/>
-        </w:rPr>
-        <w:t>у</w:t>
-      </w:r>
-      <w:r>
-        <w:rPr>
-          <w:rFonts w:ascii="Times New Roman" w:eastAsia="Times New Roman" w:hAnsi="Times New Roman" w:cs="Times New Roman"/>
-          <w:color w:val="000000"/>
-          <w:sz w:val="28"/>
-          <w:szCs w:val="28"/>
-        </w:rPr>
-        <w:t>становка правил и требований для паролей, включая длину, сложность и периодичность смены.</w:t>
+        <w:lastRenderedPageBreak/>
+        <w:t>Информация в базе данных</w:t>
       </w:r>
     </w:p>
     <w:p>
@@ -2306,26 +2318,7 @@
           <w:sz w:val="28"/>
           <w:szCs w:val="28"/>
         </w:rPr>
-        <w:lastRenderedPageBreak/>
-        <w:t xml:space="preserve">Алгоритмы аутентификации: </w:t>
-      </w:r>
-      <w:r>
-        <w:rPr>
-          <w:rFonts w:ascii="Times New Roman" w:eastAsia="Times New Roman" w:hAnsi="Times New Roman" w:cs="Times New Roman"/>
-          <w:color w:val="000000"/>
-          <w:sz w:val="28"/>
-          <w:szCs w:val="28"/>
-        </w:rPr>
-        <w:t>м</w:t>
-      </w:r>
-      <w:r>
-        <w:rPr>
-          <w:rFonts w:ascii="Times New Roman" w:eastAsia="Times New Roman" w:hAnsi="Times New Roman" w:cs="Times New Roman"/>
-          <w:color w:val="000000"/>
-          <w:sz w:val="28"/>
-          <w:szCs w:val="28"/>
-        </w:rPr>
-        <w:t>етоды проверки подлинности пользователей, такие как проверка по паролю или использование двухфакторной аутентификации.</w:t>
+        <w:t>Алгоритмы поиска</w:t>
       </w:r>
     </w:p>
     <w:p>
@@ -2385,73 +2378,7 @@
           <w:sz w:val="28"/>
           <w:szCs w:val="28"/>
         </w:rPr>
-        <w:t xml:space="preserve">Учетная запись пользователя: </w:t>
-      </w:r>
-      <w:r>
-        <w:rPr>
-          <w:rFonts w:ascii="Times New Roman" w:eastAsia="Times New Roman" w:hAnsi="Times New Roman" w:cs="Times New Roman"/>
-          <w:color w:val="000000"/>
-          <w:sz w:val="28"/>
-          <w:szCs w:val="28"/>
-        </w:rPr>
-        <w:t>с</w:t>
-      </w:r>
-      <w:r>
-        <w:rPr>
-          <w:rFonts w:ascii="Times New Roman" w:eastAsia="Times New Roman" w:hAnsi="Times New Roman" w:cs="Times New Roman"/>
-          <w:color w:val="000000"/>
-          <w:sz w:val="28"/>
-          <w:szCs w:val="28"/>
-        </w:rPr>
-        <w:t>озданная учетная запись с уникальным идентификатором пользователя.</w:t>
-      </w:r>
-    </w:p>
-    <w:p>
-      <w:pPr>
-        <w:pStyle w:val="a4"/>
-        <w:numPr>
-          <w:ilvl w:val="0"/>
-          <w:numId w:val="8"/>
-        </w:numPr>
-        <w:tabs>
-          <w:tab w:val="left" w:pos="1134"/>
-        </w:tabs>
-        <w:spacing w:after="0" w:line="345" w:lineRule="atLeast"/>
-        <w:ind w:left="0" w:firstLine="709"/>
-        <w:jc w:val="both"/>
-        <w:rPr>
-          <w:rFonts w:ascii="Times New Roman" w:eastAsia="Times New Roman" w:hAnsi="Times New Roman" w:cs="Times New Roman"/>
-          <w:color w:val="000000"/>
-          <w:sz w:val="28"/>
-          <w:szCs w:val="28"/>
-        </w:rPr>
-      </w:pPr>
-      <w:r>
-        <w:rPr>
-          <w:rFonts w:ascii="Times New Roman" w:eastAsia="Times New Roman" w:hAnsi="Times New Roman" w:cs="Times New Roman"/>
-          <w:color w:val="000000"/>
-          <w:sz w:val="28"/>
-          <w:szCs w:val="28"/>
-        </w:rPr>
-        <w:t xml:space="preserve">Уведомления о успешной регистрации: </w:t>
-      </w:r>
-      <w:r>
-        <w:rPr>
-          <w:rFonts w:ascii="Times New Roman" w:eastAsia="Times New Roman" w:hAnsi="Times New Roman" w:cs="Times New Roman"/>
-          <w:color w:val="000000"/>
-          <w:sz w:val="28"/>
-          <w:szCs w:val="28"/>
-        </w:rPr>
-        <w:t>у</w:t>
-      </w:r>
-      <w:r>
-        <w:rPr>
-          <w:rFonts w:ascii="Times New Roman" w:eastAsia="Times New Roman" w:hAnsi="Times New Roman" w:cs="Times New Roman"/>
-          <w:color w:val="000000"/>
-          <w:sz w:val="28"/>
-          <w:szCs w:val="28"/>
-        </w:rPr>
-        <w:t>ведомления, отправляемые пользователю о завершении процесса регистрации.</w:t>
+        <w:t>Результаты поиска</w:t>
       </w:r>
     </w:p>
     <w:p>
@@ -2512,196 +2439,52 @@
           <w:sz w:val="28"/>
           <w:szCs w:val="28"/>
         </w:rPr>
-        <w:t xml:space="preserve">Система учетных записей: </w:t>
-      </w:r>
-      <w:r>
-        <w:rPr>
-          <w:rFonts w:ascii="Times New Roman" w:eastAsia="Times New Roman" w:hAnsi="Times New Roman" w:cs="Times New Roman"/>
-          <w:color w:val="000000"/>
-          <w:sz w:val="28"/>
-          <w:szCs w:val="28"/>
-        </w:rPr>
-        <w:t>х</w:t>
-      </w:r>
-      <w:r>
-        <w:rPr>
-          <w:rFonts w:ascii="Times New Roman" w:eastAsia="Times New Roman" w:hAnsi="Times New Roman" w:cs="Times New Roman"/>
-          <w:color w:val="000000"/>
-          <w:sz w:val="28"/>
-          <w:szCs w:val="28"/>
-        </w:rPr>
-        <w:t>ранение информации о пользователях, включая их учетные данные (имя, пароль) и связанные атрибуты.</w:t>
-      </w:r>
-    </w:p>
-    <w:p>
-      <w:pPr>
-        <w:pStyle w:val="a4"/>
-        <w:numPr>
-          <w:ilvl w:val="0"/>
-          <w:numId w:val="9"/>
-        </w:numPr>
-        <w:tabs>
-          <w:tab w:val="left" w:pos="1134"/>
-        </w:tabs>
-        <w:spacing w:after="0" w:line="345" w:lineRule="atLeast"/>
-        <w:ind w:left="0" w:firstLine="709"/>
-        <w:jc w:val="both"/>
-        <w:rPr>
-          <w:rFonts w:ascii="Times New Roman" w:eastAsia="Times New Roman" w:hAnsi="Times New Roman" w:cs="Times New Roman"/>
-          <w:color w:val="000000"/>
-          <w:sz w:val="28"/>
-          <w:szCs w:val="28"/>
-        </w:rPr>
-      </w:pPr>
-      <w:r>
-        <w:rPr>
-          <w:rFonts w:ascii="Times New Roman" w:eastAsia="Times New Roman" w:hAnsi="Times New Roman" w:cs="Times New Roman"/>
-          <w:color w:val="000000"/>
-          <w:sz w:val="28"/>
-          <w:szCs w:val="28"/>
-        </w:rPr>
-        <w:t xml:space="preserve">База данных: </w:t>
-      </w:r>
-      <w:r>
-        <w:rPr>
-          <w:rFonts w:ascii="Times New Roman" w:eastAsia="Times New Roman" w:hAnsi="Times New Roman" w:cs="Times New Roman"/>
-          <w:color w:val="000000"/>
-          <w:sz w:val="28"/>
-          <w:szCs w:val="28"/>
-        </w:rPr>
-        <w:t>х</w:t>
-      </w:r>
-      <w:r>
-        <w:rPr>
-          <w:rFonts w:ascii="Times New Roman" w:eastAsia="Times New Roman" w:hAnsi="Times New Roman" w:cs="Times New Roman"/>
-          <w:color w:val="000000"/>
-          <w:sz w:val="28"/>
-          <w:szCs w:val="28"/>
-        </w:rPr>
-        <w:t>ранение и обработка данных о пользователях и учетных записях.</w:t>
-      </w:r>
-    </w:p>
-    <w:p>
-      <w:pPr>
-        <w:pStyle w:val="a4"/>
-        <w:numPr>
-          <w:ilvl w:val="0"/>
-          <w:numId w:val="9"/>
-        </w:numPr>
-        <w:tabs>
-          <w:tab w:val="left" w:pos="1134"/>
-        </w:tabs>
-        <w:spacing w:after="0" w:line="345" w:lineRule="atLeast"/>
-        <w:ind w:left="0" w:firstLine="709"/>
-        <w:jc w:val="both"/>
-        <w:rPr>
-          <w:rFonts w:ascii="Times New Roman" w:eastAsia="Times New Roman" w:hAnsi="Times New Roman" w:cs="Times New Roman"/>
-          <w:color w:val="000000"/>
-          <w:sz w:val="28"/>
-          <w:szCs w:val="28"/>
-        </w:rPr>
-      </w:pPr>
-      <w:r>
-        <w:rPr>
-          <w:rFonts w:ascii="Times New Roman" w:eastAsia="Times New Roman" w:hAnsi="Times New Roman" w:cs="Times New Roman"/>
-          <w:color w:val="000000"/>
-          <w:sz w:val="28"/>
-          <w:szCs w:val="28"/>
-        </w:rPr>
-        <w:t xml:space="preserve">Методы проверки аутентичности: </w:t>
-      </w:r>
-      <w:r>
-        <w:rPr>
-          <w:rFonts w:ascii="Times New Roman" w:eastAsia="Times New Roman" w:hAnsi="Times New Roman" w:cs="Times New Roman"/>
-          <w:color w:val="000000"/>
-          <w:sz w:val="28"/>
-          <w:szCs w:val="28"/>
-        </w:rPr>
-        <w:t>а</w:t>
-      </w:r>
-      <w:r>
-        <w:rPr>
-          <w:rFonts w:ascii="Times New Roman" w:eastAsia="Times New Roman" w:hAnsi="Times New Roman" w:cs="Times New Roman"/>
-          <w:color w:val="000000"/>
-          <w:sz w:val="28"/>
-          <w:szCs w:val="28"/>
-        </w:rPr>
-        <w:t>лгоритмы, позволяющие проверить, соответствует ли предоставленный пароль учетной записи пользователя.</w:t>
+        <w:t>Пользователь</w:t>
       </w:r>
     </w:p>
     <w:p>
       <w:pPr>
         <w:spacing w:before="360" w:after="0" w:line="345" w:lineRule="atLeast"/>
         <w:ind w:firstLine="709"/>
+        <w:rPr>
+          <w:rFonts w:ascii="Times New Roman" w:eastAsia="Times New Roman" w:hAnsi="Times New Roman" w:cs="Times New Roman"/>
+          <w:color w:val="000000"/>
+          <w:sz w:val="32"/>
+          <w:szCs w:val="32"/>
+        </w:rPr>
+      </w:pPr>
+      <w:r>
+        <w:rPr>
+          <w:rFonts w:ascii="Times New Roman" w:hAnsi="Times New Roman" w:cs="Times New Roman"/>
+          <w:sz w:val="28"/>
+          <w:szCs w:val="28"/>
+        </w:rPr>
+        <w:t>Модель окружения – диаграмма 1-го уровня декомпозиции.</w:t>
+      </w:r>
+    </w:p>
+    <w:p>
+      <w:pPr>
+        <w:spacing w:before="280" w:after="280" w:line="345" w:lineRule="atLeast"/>
         <w:jc w:val="both"/>
         <w:rPr>
           <w:rFonts w:ascii="Times New Roman" w:eastAsia="Times New Roman" w:hAnsi="Times New Roman" w:cs="Times New Roman"/>
           <w:color w:val="000000"/>
-          <w:sz w:val="28"/>
-          <w:szCs w:val="28"/>
-        </w:rPr>
-      </w:pPr>
-      <w:r>
-        <w:rPr>
-          <w:rFonts w:ascii="Times New Roman" w:eastAsia="Times New Roman" w:hAnsi="Times New Roman" w:cs="Times New Roman"/>
-          <w:color w:val="000000"/>
-          <w:sz w:val="28"/>
-          <w:szCs w:val="28"/>
-        </w:rPr>
-        <w:t>Данная модель блока описывает функцию "</w:t>
-      </w:r>
-      <w:r>
-        <w:rPr>
-          <w:rFonts w:ascii="Times New Roman" w:eastAsia="Times New Roman" w:hAnsi="Times New Roman" w:cs="Times New Roman"/>
-          <w:color w:val="000000"/>
-          <w:sz w:val="28"/>
-          <w:szCs w:val="28"/>
-        </w:rPr>
-        <w:t>Управление расписанием</w:t>
-      </w:r>
-      <w:r>
-        <w:rPr>
-          <w:rFonts w:ascii="Times New Roman" w:eastAsia="Times New Roman" w:hAnsi="Times New Roman" w:cs="Times New Roman"/>
-          <w:color w:val="000000"/>
-          <w:sz w:val="28"/>
-          <w:szCs w:val="28"/>
-        </w:rPr>
-        <w:t xml:space="preserve">" в контексте системы "UNISchedule" </w:t>
-      </w:r>
-      <w:r>
-        <w:rPr>
-          <w:rFonts w:ascii="Times New Roman" w:eastAsia="Times New Roman" w:hAnsi="Times New Roman" w:cs="Times New Roman"/>
-          <w:color w:val="000000"/>
-          <w:sz w:val="28"/>
-          <w:szCs w:val="28"/>
-        </w:rPr>
-        <w:t>для управления расписанием занятий в учебных заведениях.</w:t>
-      </w:r>
-    </w:p>
-    <w:p>
-      <w:pPr>
-        <w:spacing w:before="280" w:after="280" w:line="345" w:lineRule="atLeast"/>
-        <w:jc w:val="center"/>
-        <w:rPr>
-          <w:rFonts w:ascii="Times New Roman" w:eastAsia="Times New Roman" w:hAnsi="Times New Roman" w:cs="Times New Roman"/>
-          <w:color w:val="000000"/>
-          <w:sz w:val="27"/>
-          <w:szCs w:val="27"/>
-        </w:rPr>
-      </w:pPr>
-      <w:r>
-        <w:rPr>
-          <w:rFonts w:ascii="Times New Roman" w:eastAsia="Times New Roman" w:hAnsi="Times New Roman" w:cs="Times New Roman"/>
-          <w:noProof/>
+          <w:sz w:val="27"/>
+          <w:szCs w:val="27"/>
+        </w:rPr>
+      </w:pPr>
+      <w:r>
+        <w:rPr>
+          <w:rFonts w:ascii="Times New Roman" w:eastAsia="Times New Roman" w:hAnsi="Times New Roman" w:cs="Times New Roman"/>
           <w:color w:val="000000"/>
           <w:sz w:val="27"/>
           <w:szCs w:val="27"/>
         </w:rPr>
         <w:drawing>
-          <wp:inline distT="0" distB="0" distL="0" distR="0" wp14:anchorId="0DDA8FE3" wp14:editId="0C809091">
-            <wp:extent cx="4191000" cy="3064259"/>
-            <wp:effectExtent l="0" t="0" r="0" b="3175"/>
-            <wp:docPr id="4" name="Рисунок 4"/>
+          <wp:inline distT="0" distB="0" distL="0" distR="0" wp14:anchorId="3FE4B2CE" wp14:editId="10FF4E7E">
+            <wp:extent cx="5940425" cy="1925955"/>
+            <wp:effectExtent l="0" t="0" r="3175" b="0"/>
+            <wp:docPr id="1" name="Рисунок 1"/>
             <wp:cNvGraphicFramePr>
               <a:graphicFrameLocks xmlns:a="http://schemas.openxmlformats.org/drawingml/2006/main" noChangeAspect="1"/>
             </wp:cNvGraphicFramePr>
@@ -2721,7 +2504,7 @@
                   <pic:spPr>
                     <a:xfrm>
                       <a:off x="0" y="0"/>
-                      <a:ext cx="4208714" cy="3077211"/>
+                      <a:ext cx="5940425" cy="1925955"/>
                     </a:xfrm>
                     <a:prstGeom prst="rect">
                       <a:avLst/>
@@ -2741,63 +2524,71 @@
         <w:rPr>
           <w:rFonts w:ascii="Times New Roman" w:eastAsia="Times New Roman" w:hAnsi="Times New Roman" w:cs="Times New Roman"/>
           <w:color w:val="000000"/>
-          <w:sz w:val="28"/>
-          <w:szCs w:val="28"/>
-        </w:rPr>
-      </w:pPr>
-      <w:r>
-        <w:rPr>
-          <w:rFonts w:ascii="Times New Roman" w:eastAsia="Times New Roman" w:hAnsi="Times New Roman" w:cs="Times New Roman"/>
-          <w:color w:val="000000"/>
-          <w:sz w:val="28"/>
-          <w:szCs w:val="28"/>
-        </w:rPr>
-        <w:t>Рис. 2. - Контекстная диаграмма функции «Управление расписанием»</w:t>
-      </w:r>
-    </w:p>
-    <w:p>
-      <w:pPr>
-        <w:tabs>
-          <w:tab w:val="left" w:pos="1134"/>
-        </w:tabs>
+          <w:sz w:val="27"/>
+          <w:szCs w:val="27"/>
+        </w:rPr>
+      </w:pPr>
+      <w:r>
+        <w:rPr>
+          <w:rFonts w:ascii="Times New Roman" w:eastAsia="Times New Roman" w:hAnsi="Times New Roman" w:cs="Times New Roman"/>
+          <w:color w:val="000000"/>
+          <w:sz w:val="27"/>
+          <w:szCs w:val="27"/>
+        </w:rPr>
+        <w:t>Рис.</w:t>
+      </w:r>
+      <w:r>
+        <w:rPr>
+          <w:rFonts w:ascii="Times New Roman" w:eastAsia="Times New Roman" w:hAnsi="Times New Roman" w:cs="Times New Roman"/>
+          <w:color w:val="000000"/>
+          <w:sz w:val="27"/>
+          <w:szCs w:val="27"/>
+        </w:rPr>
+        <w:t xml:space="preserve"> </w:t>
+      </w:r>
+      <w:r>
+        <w:rPr>
+          <w:rFonts w:ascii="Times New Roman" w:eastAsia="Times New Roman" w:hAnsi="Times New Roman" w:cs="Times New Roman"/>
+          <w:color w:val="000000"/>
+          <w:sz w:val="27"/>
+          <w:szCs w:val="27"/>
+        </w:rPr>
+        <w:t>2</w:t>
+      </w:r>
+      <w:r>
+        <w:rPr>
+          <w:rFonts w:ascii="Times New Roman" w:eastAsia="Times New Roman" w:hAnsi="Times New Roman" w:cs="Times New Roman"/>
+          <w:color w:val="000000"/>
+          <w:sz w:val="27"/>
+          <w:szCs w:val="27"/>
+        </w:rPr>
+        <w:t xml:space="preserve"> -</w:t>
+      </w:r>
+      <w:r>
+        <w:rPr>
+          <w:rFonts w:ascii="Times New Roman" w:eastAsia="Times New Roman" w:hAnsi="Times New Roman" w:cs="Times New Roman"/>
+          <w:color w:val="000000"/>
+          <w:sz w:val="27"/>
+          <w:szCs w:val="27"/>
+        </w:rPr>
+        <w:t xml:space="preserve"> </w:t>
+      </w:r>
+      <w:r>
+        <w:rPr>
+          <w:rFonts w:ascii="Times New Roman" w:eastAsia="Times New Roman" w:hAnsi="Times New Roman" w:cs="Times New Roman"/>
+          <w:color w:val="000000"/>
+          <w:sz w:val="27"/>
+          <w:szCs w:val="27"/>
+        </w:rPr>
+        <w:t>Диаграмма первого уровня декомпозиции</w:t>
+      </w:r>
+    </w:p>
+    <w:p>
+      <w:pPr>
         <w:spacing w:after="0" w:line="345" w:lineRule="atLeast"/>
         <w:ind w:firstLine="709"/>
-        <w:jc w:val="both"/>
-        <w:rPr>
-          <w:rFonts w:ascii="Times New Roman" w:eastAsia="Times New Roman" w:hAnsi="Times New Roman" w:cs="Times New Roman"/>
-          <w:color w:val="000000"/>
-          <w:sz w:val="28"/>
-          <w:szCs w:val="28"/>
-        </w:rPr>
-      </w:pPr>
-      <w:r>
-        <w:rPr>
-          <w:rFonts w:ascii="Times New Roman" w:eastAsia="Times New Roman" w:hAnsi="Times New Roman" w:cs="Times New Roman"/>
-          <w:color w:val="000000"/>
-          <w:sz w:val="28"/>
-          <w:szCs w:val="28"/>
-        </w:rPr>
-        <w:t>Блок (Бизнес-функция): Управление расписанием</w:t>
-      </w:r>
-    </w:p>
-    <w:p>
-      <w:pPr>
-        <w:pStyle w:val="a4"/>
-        <w:numPr>
-          <w:ilvl w:val="0"/>
-          <w:numId w:val="10"/>
-        </w:numPr>
-        <w:tabs>
-          <w:tab w:val="left" w:pos="1134"/>
-        </w:tabs>
-        <w:spacing w:after="0"/>
-        <w:ind w:left="0" w:firstLine="709"/>
-        <w:contextualSpacing w:val="0"/>
-        <w:jc w:val="both"/>
         <w:rPr>
           <w:rFonts w:ascii="Times New Roman" w:hAnsi="Times New Roman" w:cs="Times New Roman"/>
-          <w:b/>
-          <w:bCs/>
           <w:sz w:val="28"/>
           <w:szCs w:val="28"/>
         </w:rPr>
@@ -2805,585 +2596,26 @@
       <w:r>
         <w:rPr>
           <w:rFonts w:ascii="Times New Roman" w:hAnsi="Times New Roman" w:cs="Times New Roman"/>
-          <w:b/>
-          <w:bCs/>
-          <w:sz w:val="28"/>
-          <w:szCs w:val="28"/>
-        </w:rPr>
-        <w:t>Левая сторона (Входы):</w:t>
-      </w:r>
-    </w:p>
-    <w:p>
-      <w:pPr>
-        <w:pStyle w:val="a4"/>
-        <w:numPr>
-          <w:ilvl w:val="0"/>
-          <w:numId w:val="11"/>
-        </w:numPr>
-        <w:tabs>
-          <w:tab w:val="left" w:pos="1134"/>
-        </w:tabs>
-        <w:spacing w:after="0" w:line="345" w:lineRule="atLeast"/>
-        <w:ind w:left="0" w:firstLine="709"/>
-        <w:jc w:val="both"/>
-        <w:rPr>
-          <w:rFonts w:ascii="Times New Roman" w:eastAsia="Times New Roman" w:hAnsi="Times New Roman" w:cs="Times New Roman"/>
-          <w:color w:val="000000"/>
-          <w:sz w:val="28"/>
-          <w:szCs w:val="28"/>
-        </w:rPr>
-      </w:pPr>
-      <w:r>
-        <w:rPr>
-          <w:rFonts w:ascii="Times New Roman" w:eastAsia="Times New Roman" w:hAnsi="Times New Roman" w:cs="Times New Roman"/>
-          <w:color w:val="000000"/>
-          <w:sz w:val="28"/>
-          <w:szCs w:val="28"/>
-        </w:rPr>
-        <w:t xml:space="preserve">Данные о занятиях: </w:t>
-      </w:r>
-      <w:r>
-        <w:rPr>
-          <w:rFonts w:ascii="Times New Roman" w:eastAsia="Times New Roman" w:hAnsi="Times New Roman" w:cs="Times New Roman"/>
-          <w:color w:val="000000"/>
-          <w:sz w:val="28"/>
-          <w:szCs w:val="28"/>
-        </w:rPr>
-        <w:t>и</w:t>
-      </w:r>
-      <w:r>
-        <w:rPr>
-          <w:rFonts w:ascii="Times New Roman" w:eastAsia="Times New Roman" w:hAnsi="Times New Roman" w:cs="Times New Roman"/>
-          <w:color w:val="000000"/>
-          <w:sz w:val="28"/>
-          <w:szCs w:val="28"/>
-        </w:rPr>
-        <w:t>нформация о предметах, преподавателях, аудиториях, группах, датах и времени проведения занятий.</w:t>
-      </w:r>
-    </w:p>
-    <w:p>
-      <w:pPr>
-        <w:pStyle w:val="a4"/>
-        <w:numPr>
-          <w:ilvl w:val="0"/>
-          <w:numId w:val="11"/>
-        </w:numPr>
-        <w:tabs>
-          <w:tab w:val="left" w:pos="1134"/>
-        </w:tabs>
-        <w:spacing w:after="0" w:line="345" w:lineRule="atLeast"/>
-        <w:ind w:left="0" w:firstLine="709"/>
-        <w:jc w:val="both"/>
-        <w:rPr>
-          <w:rFonts w:ascii="Times New Roman" w:eastAsia="Times New Roman" w:hAnsi="Times New Roman" w:cs="Times New Roman"/>
-          <w:color w:val="000000"/>
-          <w:sz w:val="28"/>
-          <w:szCs w:val="28"/>
-        </w:rPr>
-      </w:pPr>
-      <w:r>
-        <w:rPr>
-          <w:rFonts w:ascii="Times New Roman" w:eastAsia="Times New Roman" w:hAnsi="Times New Roman" w:cs="Times New Roman"/>
-          <w:color w:val="000000"/>
-          <w:sz w:val="28"/>
-          <w:szCs w:val="28"/>
-        </w:rPr>
-        <w:lastRenderedPageBreak/>
-        <w:t>Запросы на создание, обновление и удаление информации о занятиях со стороны пользователей.</w:t>
-      </w:r>
-    </w:p>
-    <w:p>
-      <w:pPr>
-        <w:pStyle w:val="a4"/>
-        <w:numPr>
-          <w:ilvl w:val="0"/>
-          <w:numId w:val="10"/>
-        </w:numPr>
-        <w:tabs>
-          <w:tab w:val="left" w:pos="1134"/>
-        </w:tabs>
-        <w:spacing w:after="0"/>
-        <w:ind w:left="0" w:firstLine="709"/>
-        <w:contextualSpacing w:val="0"/>
-        <w:jc w:val="both"/>
-        <w:rPr>
-          <w:rFonts w:ascii="Times New Roman" w:eastAsia="Times New Roman" w:hAnsi="Times New Roman" w:cs="Times New Roman"/>
-          <w:b/>
-          <w:bCs/>
-          <w:color w:val="000000"/>
-          <w:sz w:val="28"/>
-          <w:szCs w:val="28"/>
-        </w:rPr>
-      </w:pPr>
+          <w:sz w:val="28"/>
+          <w:szCs w:val="28"/>
+        </w:rPr>
+        <w:t xml:space="preserve">Модель окружения – диаграмма </w:t>
+      </w:r>
       <w:r>
         <w:rPr>
           <w:rFonts w:ascii="Times New Roman" w:hAnsi="Times New Roman" w:cs="Times New Roman"/>
-          <w:b/>
-          <w:bCs/>
-          <w:sz w:val="28"/>
-          <w:szCs w:val="28"/>
-        </w:rPr>
-        <w:t>Верхняя сторона (Управление):</w:t>
-      </w:r>
-    </w:p>
-    <w:p>
-      <w:pPr>
-        <w:pStyle w:val="a4"/>
-        <w:numPr>
-          <w:ilvl w:val="0"/>
-          <w:numId w:val="12"/>
-        </w:numPr>
-        <w:tabs>
-          <w:tab w:val="left" w:pos="1134"/>
-        </w:tabs>
-        <w:spacing w:after="0" w:line="345" w:lineRule="atLeast"/>
-        <w:ind w:left="0" w:firstLine="709"/>
-        <w:jc w:val="both"/>
-        <w:rPr>
-          <w:rFonts w:ascii="Times New Roman" w:eastAsia="Times New Roman" w:hAnsi="Times New Roman" w:cs="Times New Roman"/>
-          <w:color w:val="000000"/>
-          <w:sz w:val="28"/>
-          <w:szCs w:val="28"/>
-        </w:rPr>
-      </w:pPr>
-      <w:r>
-        <w:rPr>
-          <w:rFonts w:ascii="Times New Roman" w:eastAsia="Times New Roman" w:hAnsi="Times New Roman" w:cs="Times New Roman"/>
-          <w:color w:val="000000"/>
-          <w:sz w:val="28"/>
-          <w:szCs w:val="28"/>
-        </w:rPr>
-        <w:t xml:space="preserve">Административные права доступа: </w:t>
-      </w:r>
-      <w:r>
-        <w:rPr>
-          <w:rFonts w:ascii="Times New Roman" w:eastAsia="Times New Roman" w:hAnsi="Times New Roman" w:cs="Times New Roman"/>
-          <w:color w:val="000000"/>
-          <w:sz w:val="28"/>
-          <w:szCs w:val="28"/>
-        </w:rPr>
-        <w:t>у</w:t>
-      </w:r>
-      <w:r>
-        <w:rPr>
-          <w:rFonts w:ascii="Times New Roman" w:eastAsia="Times New Roman" w:hAnsi="Times New Roman" w:cs="Times New Roman"/>
-          <w:color w:val="000000"/>
-          <w:sz w:val="28"/>
-          <w:szCs w:val="28"/>
-        </w:rPr>
-        <w:t>правление доступом и ролями пользователей (администраторы, преподаватели, студенты).</w:t>
-      </w:r>
-    </w:p>
-    <w:p>
-      <w:pPr>
-        <w:pStyle w:val="a4"/>
-        <w:numPr>
-          <w:ilvl w:val="0"/>
-          <w:numId w:val="12"/>
-        </w:numPr>
-        <w:tabs>
-          <w:tab w:val="left" w:pos="1134"/>
-        </w:tabs>
-        <w:spacing w:after="0" w:line="345" w:lineRule="atLeast"/>
-        <w:ind w:left="0" w:firstLine="709"/>
-        <w:jc w:val="both"/>
-        <w:rPr>
-          <w:rFonts w:ascii="Times New Roman" w:eastAsia="Times New Roman" w:hAnsi="Times New Roman" w:cs="Times New Roman"/>
-          <w:color w:val="000000"/>
-          <w:sz w:val="28"/>
-          <w:szCs w:val="28"/>
-        </w:rPr>
-      </w:pPr>
-      <w:r>
-        <w:rPr>
-          <w:rFonts w:ascii="Times New Roman" w:eastAsia="Times New Roman" w:hAnsi="Times New Roman" w:cs="Times New Roman"/>
-          <w:color w:val="000000"/>
-          <w:sz w:val="28"/>
-          <w:szCs w:val="28"/>
-        </w:rPr>
-        <w:t xml:space="preserve">Алгоритмы проверки конфликтов: </w:t>
-      </w:r>
-      <w:r>
-        <w:rPr>
-          <w:rFonts w:ascii="Times New Roman" w:eastAsia="Times New Roman" w:hAnsi="Times New Roman" w:cs="Times New Roman"/>
-          <w:color w:val="000000"/>
-          <w:sz w:val="28"/>
-          <w:szCs w:val="28"/>
-        </w:rPr>
-        <w:t>п</w:t>
-      </w:r>
-      <w:r>
-        <w:rPr>
-          <w:rFonts w:ascii="Times New Roman" w:eastAsia="Times New Roman" w:hAnsi="Times New Roman" w:cs="Times New Roman"/>
-          <w:color w:val="000000"/>
-          <w:sz w:val="28"/>
-          <w:szCs w:val="28"/>
-        </w:rPr>
-        <w:t>роверка наличия конфликтов в расписании (например, пересечения занятий).</w:t>
-      </w:r>
-    </w:p>
-    <w:p>
-      <w:pPr>
-        <w:pStyle w:val="a4"/>
-        <w:numPr>
-          <w:ilvl w:val="0"/>
-          <w:numId w:val="10"/>
-        </w:numPr>
-        <w:tabs>
-          <w:tab w:val="left" w:pos="1134"/>
-        </w:tabs>
-        <w:spacing w:after="0"/>
-        <w:ind w:left="0" w:firstLine="709"/>
-        <w:contextualSpacing w:val="0"/>
-        <w:jc w:val="both"/>
+          <w:sz w:val="28"/>
+          <w:szCs w:val="28"/>
+        </w:rPr>
+        <w:t>2</w:t>
+      </w:r>
+      <w:r>
         <w:rPr>
           <w:rFonts w:ascii="Times New Roman" w:hAnsi="Times New Roman" w:cs="Times New Roman"/>
-          <w:b/>
-          <w:bCs/>
-          <w:sz w:val="28"/>
-          <w:szCs w:val="28"/>
-        </w:rPr>
-      </w:pPr>
-      <w:r>
-        <w:rPr>
-          <w:rFonts w:ascii="Times New Roman" w:hAnsi="Times New Roman" w:cs="Times New Roman"/>
-          <w:b/>
-          <w:bCs/>
-          <w:sz w:val="28"/>
-          <w:szCs w:val="28"/>
-        </w:rPr>
-        <w:t>Правая сторона (Выходы):</w:t>
-      </w:r>
-    </w:p>
-    <w:p>
-      <w:pPr>
-        <w:pStyle w:val="a4"/>
-        <w:numPr>
-          <w:ilvl w:val="0"/>
-          <w:numId w:val="13"/>
-        </w:numPr>
-        <w:tabs>
-          <w:tab w:val="left" w:pos="1134"/>
-        </w:tabs>
-        <w:spacing w:after="0" w:line="345" w:lineRule="atLeast"/>
-        <w:ind w:left="0" w:firstLine="709"/>
-        <w:jc w:val="both"/>
-        <w:rPr>
-          <w:rFonts w:ascii="Times New Roman" w:eastAsia="Times New Roman" w:hAnsi="Times New Roman" w:cs="Times New Roman"/>
-          <w:color w:val="000000"/>
-          <w:sz w:val="28"/>
-          <w:szCs w:val="28"/>
-        </w:rPr>
-      </w:pPr>
-      <w:r>
-        <w:rPr>
-          <w:rFonts w:ascii="Times New Roman" w:eastAsia="Times New Roman" w:hAnsi="Times New Roman" w:cs="Times New Roman"/>
-          <w:color w:val="000000"/>
-          <w:sz w:val="28"/>
-          <w:szCs w:val="28"/>
-        </w:rPr>
-        <w:t xml:space="preserve">Обновленное расписание: </w:t>
-      </w:r>
-      <w:r>
-        <w:rPr>
-          <w:rFonts w:ascii="Times New Roman" w:eastAsia="Times New Roman" w:hAnsi="Times New Roman" w:cs="Times New Roman"/>
-          <w:color w:val="000000"/>
-          <w:sz w:val="28"/>
-          <w:szCs w:val="28"/>
-        </w:rPr>
-        <w:t>и</w:t>
-      </w:r>
-      <w:r>
-        <w:rPr>
-          <w:rFonts w:ascii="Times New Roman" w:eastAsia="Times New Roman" w:hAnsi="Times New Roman" w:cs="Times New Roman"/>
-          <w:color w:val="000000"/>
-          <w:sz w:val="28"/>
-          <w:szCs w:val="28"/>
-        </w:rPr>
-        <w:t>нформация о занятиях, включая новые, измененные и удаленные записи.</w:t>
-      </w:r>
-    </w:p>
-    <w:p>
-      <w:pPr>
-        <w:pStyle w:val="a4"/>
-        <w:numPr>
-          <w:ilvl w:val="0"/>
-          <w:numId w:val="13"/>
-        </w:numPr>
-        <w:tabs>
-          <w:tab w:val="left" w:pos="1134"/>
-        </w:tabs>
-        <w:spacing w:after="0" w:line="345" w:lineRule="atLeast"/>
-        <w:ind w:left="0" w:firstLine="709"/>
-        <w:jc w:val="both"/>
-        <w:rPr>
-          <w:rFonts w:ascii="Times New Roman" w:eastAsia="Times New Roman" w:hAnsi="Times New Roman" w:cs="Times New Roman"/>
-          <w:color w:val="000000"/>
-          <w:sz w:val="28"/>
-          <w:szCs w:val="28"/>
-        </w:rPr>
-      </w:pPr>
-      <w:r>
-        <w:rPr>
-          <w:rFonts w:ascii="Times New Roman" w:eastAsia="Times New Roman" w:hAnsi="Times New Roman" w:cs="Times New Roman"/>
-          <w:color w:val="000000"/>
-          <w:sz w:val="28"/>
-          <w:szCs w:val="28"/>
-        </w:rPr>
-        <w:t xml:space="preserve">Уведомления пользователям: </w:t>
-      </w:r>
-      <w:r>
-        <w:rPr>
-          <w:rFonts w:ascii="Times New Roman" w:eastAsia="Times New Roman" w:hAnsi="Times New Roman" w:cs="Times New Roman"/>
-          <w:color w:val="000000"/>
-          <w:sz w:val="28"/>
-          <w:szCs w:val="28"/>
-        </w:rPr>
-        <w:t>у</w:t>
-      </w:r>
-      <w:r>
-        <w:rPr>
-          <w:rFonts w:ascii="Times New Roman" w:eastAsia="Times New Roman" w:hAnsi="Times New Roman" w:cs="Times New Roman"/>
-          <w:color w:val="000000"/>
-          <w:sz w:val="28"/>
-          <w:szCs w:val="28"/>
-        </w:rPr>
-        <w:t>ведомления о изменениях в расписании, отправляемые студентам и преподавателям.</w:t>
-      </w:r>
-    </w:p>
-    <w:p>
-      <w:pPr>
-        <w:pStyle w:val="a4"/>
-        <w:numPr>
-          <w:ilvl w:val="0"/>
-          <w:numId w:val="10"/>
-        </w:numPr>
-        <w:tabs>
-          <w:tab w:val="left" w:pos="1134"/>
-        </w:tabs>
-        <w:spacing w:after="0"/>
-        <w:ind w:left="0" w:firstLine="709"/>
-        <w:contextualSpacing w:val="0"/>
-        <w:jc w:val="both"/>
-        <w:rPr>
-          <w:rFonts w:ascii="Times New Roman" w:hAnsi="Times New Roman" w:cs="Times New Roman"/>
-          <w:b/>
-          <w:bCs/>
-          <w:sz w:val="28"/>
-          <w:szCs w:val="28"/>
-        </w:rPr>
-      </w:pPr>
-      <w:r>
-        <w:rPr>
-          <w:rFonts w:ascii="Times New Roman" w:hAnsi="Times New Roman" w:cs="Times New Roman"/>
-          <w:b/>
-          <w:bCs/>
-          <w:sz w:val="28"/>
-          <w:szCs w:val="28"/>
-        </w:rPr>
-        <w:t>Нижняя сторона (Механизмы):</w:t>
-      </w:r>
-    </w:p>
-    <w:p>
-      <w:pPr>
-        <w:pStyle w:val="a4"/>
-        <w:numPr>
-          <w:ilvl w:val="0"/>
-          <w:numId w:val="14"/>
-        </w:numPr>
-        <w:tabs>
-          <w:tab w:val="left" w:pos="1134"/>
-        </w:tabs>
-        <w:spacing w:after="0" w:line="345" w:lineRule="atLeast"/>
-        <w:ind w:left="0" w:firstLine="709"/>
-        <w:jc w:val="both"/>
-        <w:rPr>
-          <w:rFonts w:ascii="Times New Roman" w:eastAsia="Times New Roman" w:hAnsi="Times New Roman" w:cs="Times New Roman"/>
-          <w:color w:val="000000"/>
-          <w:sz w:val="28"/>
-          <w:szCs w:val="28"/>
-        </w:rPr>
-      </w:pPr>
-      <w:r>
-        <w:rPr>
-          <w:rFonts w:ascii="Times New Roman" w:eastAsia="Times New Roman" w:hAnsi="Times New Roman" w:cs="Times New Roman"/>
-          <w:color w:val="000000"/>
-          <w:sz w:val="28"/>
-          <w:szCs w:val="28"/>
-        </w:rPr>
-        <w:t xml:space="preserve">База данных: </w:t>
-      </w:r>
-      <w:r>
-        <w:rPr>
-          <w:rFonts w:ascii="Times New Roman" w:eastAsia="Times New Roman" w:hAnsi="Times New Roman" w:cs="Times New Roman"/>
-          <w:color w:val="000000"/>
-          <w:sz w:val="28"/>
-          <w:szCs w:val="28"/>
-        </w:rPr>
-        <w:t>х</w:t>
-      </w:r>
-      <w:r>
-        <w:rPr>
-          <w:rFonts w:ascii="Times New Roman" w:eastAsia="Times New Roman" w:hAnsi="Times New Roman" w:cs="Times New Roman"/>
-          <w:color w:val="000000"/>
-          <w:sz w:val="28"/>
-          <w:szCs w:val="28"/>
-        </w:rPr>
-        <w:t>ранение и управление данными о расписании и связанными с ним сущностями (предметы, преподаватели, аудитории и т. д.).</w:t>
-      </w:r>
-    </w:p>
-    <w:p>
-      <w:pPr>
-        <w:pStyle w:val="a4"/>
-        <w:numPr>
-          <w:ilvl w:val="0"/>
-          <w:numId w:val="14"/>
-        </w:numPr>
-        <w:tabs>
-          <w:tab w:val="left" w:pos="1134"/>
-        </w:tabs>
-        <w:spacing w:after="0" w:line="345" w:lineRule="atLeast"/>
-        <w:ind w:left="0" w:firstLine="709"/>
-        <w:jc w:val="both"/>
-        <w:rPr>
-          <w:rFonts w:ascii="Times New Roman" w:eastAsia="Times New Roman" w:hAnsi="Times New Roman" w:cs="Times New Roman"/>
-          <w:color w:val="000000"/>
-          <w:sz w:val="28"/>
-          <w:szCs w:val="28"/>
-        </w:rPr>
-      </w:pPr>
-      <w:r>
-        <w:rPr>
-          <w:rFonts w:ascii="Times New Roman" w:eastAsia="Times New Roman" w:hAnsi="Times New Roman" w:cs="Times New Roman"/>
-          <w:color w:val="000000"/>
-          <w:sz w:val="28"/>
-          <w:szCs w:val="28"/>
-        </w:rPr>
-        <w:t xml:space="preserve">Алгоритмы обработки запросов: </w:t>
-      </w:r>
-      <w:r>
-        <w:rPr>
-          <w:rFonts w:ascii="Times New Roman" w:eastAsia="Times New Roman" w:hAnsi="Times New Roman" w:cs="Times New Roman"/>
-          <w:color w:val="000000"/>
-          <w:sz w:val="28"/>
-          <w:szCs w:val="28"/>
-        </w:rPr>
-        <w:t>о</w:t>
-      </w:r>
-      <w:r>
-        <w:rPr>
-          <w:rFonts w:ascii="Times New Roman" w:eastAsia="Times New Roman" w:hAnsi="Times New Roman" w:cs="Times New Roman"/>
-          <w:color w:val="000000"/>
-          <w:sz w:val="28"/>
-          <w:szCs w:val="28"/>
-        </w:rPr>
-        <w:t>бработка запросов на создание, обновление и удаление записей о занятиях.</w:t>
-      </w:r>
-    </w:p>
-    <w:p>
-      <w:pPr>
-        <w:pStyle w:val="a4"/>
-        <w:numPr>
-          <w:ilvl w:val="0"/>
-          <w:numId w:val="14"/>
-        </w:numPr>
-        <w:tabs>
-          <w:tab w:val="left" w:pos="1134"/>
-        </w:tabs>
-        <w:spacing w:after="0" w:line="345" w:lineRule="atLeast"/>
-        <w:ind w:left="0" w:firstLine="709"/>
-        <w:jc w:val="both"/>
-        <w:rPr>
-          <w:rFonts w:ascii="Times New Roman" w:eastAsia="Times New Roman" w:hAnsi="Times New Roman" w:cs="Times New Roman"/>
-          <w:color w:val="000000"/>
-          <w:sz w:val="28"/>
-          <w:szCs w:val="28"/>
-        </w:rPr>
-      </w:pPr>
-      <w:r>
-        <w:rPr>
-          <w:rFonts w:ascii="Times New Roman" w:eastAsia="Times New Roman" w:hAnsi="Times New Roman" w:cs="Times New Roman"/>
-          <w:color w:val="000000"/>
-          <w:sz w:val="28"/>
-          <w:szCs w:val="28"/>
-        </w:rPr>
-        <w:t xml:space="preserve">Уведомительная система: </w:t>
-      </w:r>
-      <w:r>
-        <w:rPr>
-          <w:rFonts w:ascii="Times New Roman" w:eastAsia="Times New Roman" w:hAnsi="Times New Roman" w:cs="Times New Roman"/>
-          <w:color w:val="000000"/>
-          <w:sz w:val="28"/>
-          <w:szCs w:val="28"/>
-        </w:rPr>
-        <w:t>м</w:t>
-      </w:r>
-      <w:r>
-        <w:rPr>
-          <w:rFonts w:ascii="Times New Roman" w:eastAsia="Times New Roman" w:hAnsi="Times New Roman" w:cs="Times New Roman"/>
-          <w:color w:val="000000"/>
-          <w:sz w:val="28"/>
-          <w:szCs w:val="28"/>
-        </w:rPr>
-        <w:t>еханизм для отправки уведомлений пользователям об изменениях в расписании.</w:t>
-      </w:r>
-    </w:p>
-    <w:p>
-      <w:pPr>
-        <w:spacing w:before="360" w:after="0" w:line="345" w:lineRule="atLeast"/>
-        <w:ind w:firstLine="709"/>
-        <w:jc w:val="both"/>
-        <w:rPr>
-          <w:rFonts w:ascii="Times New Roman" w:eastAsia="Times New Roman" w:hAnsi="Times New Roman" w:cs="Times New Roman"/>
-          <w:color w:val="000000"/>
-          <w:sz w:val="28"/>
-          <w:szCs w:val="28"/>
-        </w:rPr>
-      </w:pPr>
-      <w:r>
-        <w:rPr>
-          <w:rFonts w:ascii="Times New Roman" w:eastAsia="Times New Roman" w:hAnsi="Times New Roman" w:cs="Times New Roman"/>
-          <w:color w:val="000000"/>
-          <w:sz w:val="28"/>
-          <w:szCs w:val="28"/>
-        </w:rPr>
-        <w:t>Данная модель блока описывает функцию "</w:t>
-      </w:r>
-      <w:r>
-        <w:rPr>
-          <w:rFonts w:ascii="Times New Roman" w:eastAsia="Times New Roman" w:hAnsi="Times New Roman" w:cs="Times New Roman"/>
-          <w:color w:val="000000"/>
-          <w:sz w:val="28"/>
-          <w:szCs w:val="28"/>
-        </w:rPr>
-        <w:t>Поиск и фильтрация</w:t>
-      </w:r>
-      <w:r>
-        <w:rPr>
-          <w:rFonts w:ascii="Times New Roman" w:eastAsia="Times New Roman" w:hAnsi="Times New Roman" w:cs="Times New Roman"/>
-          <w:color w:val="000000"/>
-          <w:sz w:val="28"/>
-          <w:szCs w:val="28"/>
-        </w:rPr>
-        <w:t>" в контексте системы "UNISchedule" для</w:t>
-      </w:r>
-      <w:r>
-        <w:rPr>
-          <w:rFonts w:ascii="Times New Roman" w:eastAsia="Times New Roman" w:hAnsi="Times New Roman" w:cs="Times New Roman"/>
-          <w:color w:val="000000"/>
-          <w:sz w:val="28"/>
-          <w:szCs w:val="28"/>
-        </w:rPr>
-        <w:t xml:space="preserve"> поиска и фильтрации расписания</w:t>
-      </w:r>
-      <w:r>
-        <w:rPr>
-          <w:rFonts w:ascii="Times New Roman" w:eastAsia="Times New Roman" w:hAnsi="Times New Roman" w:cs="Times New Roman"/>
-          <w:color w:val="000000"/>
-          <w:sz w:val="28"/>
-          <w:szCs w:val="28"/>
-        </w:rPr>
-        <w:t>.</w:t>
+          <w:sz w:val="28"/>
+          <w:szCs w:val="28"/>
+        </w:rPr>
+        <w:t>-го уровня декомпозиции.</w:t>
       </w:r>
     </w:p>
     <w:p>
@@ -3393,8 +2625,8 @@
         <w:rPr>
           <w:rFonts w:ascii="Times New Roman" w:eastAsia="Times New Roman" w:hAnsi="Times New Roman" w:cs="Times New Roman"/>
           <w:color w:val="000000"/>
-          <w:sz w:val="27"/>
-          <w:szCs w:val="27"/>
+          <w:sz w:val="32"/>
+          <w:szCs w:val="32"/>
         </w:rPr>
       </w:pPr>
       <w:r>
@@ -3402,14 +2634,14 @@
           <w:rFonts w:ascii="Times New Roman" w:eastAsia="Times New Roman" w:hAnsi="Times New Roman" w:cs="Times New Roman"/>
           <w:noProof/>
           <w:color w:val="000000"/>
-          <w:sz w:val="27"/>
-          <w:szCs w:val="27"/>
+          <w:sz w:val="32"/>
+          <w:szCs w:val="32"/>
         </w:rPr>
         <w:drawing>
-          <wp:inline distT="0" distB="0" distL="0" distR="0" wp14:anchorId="79D5787A" wp14:editId="0CB21E01">
-            <wp:extent cx="4398818" cy="3586294"/>
-            <wp:effectExtent l="0" t="0" r="1905" b="0"/>
-            <wp:docPr id="5" name="Рисунок 5"/>
+          <wp:inline distT="0" distB="0" distL="0" distR="0" wp14:anchorId="33766956" wp14:editId="59849DEB">
+            <wp:extent cx="5940425" cy="3146425"/>
+            <wp:effectExtent l="0" t="0" r="3175" b="0"/>
+            <wp:docPr id="12" name="Рисунок 12"/>
             <wp:cNvGraphicFramePr>
               <a:graphicFrameLocks xmlns:a="http://schemas.openxmlformats.org/drawingml/2006/main" noChangeAspect="1"/>
             </wp:cNvGraphicFramePr>
@@ -3429,1147 +2661,6 @@
                   <pic:spPr>
                     <a:xfrm>
                       <a:off x="0" y="0"/>
-                      <a:ext cx="4402598" cy="3589375"/>
-                    </a:xfrm>
-                    <a:prstGeom prst="rect">
-                      <a:avLst/>
-                    </a:prstGeom>
-                  </pic:spPr>
-                </pic:pic>
-              </a:graphicData>
-            </a:graphic>
-          </wp:inline>
-        </w:drawing>
-      </w:r>
-    </w:p>
-    <w:p>
-      <w:pPr>
-        <w:spacing w:after="280" w:line="345" w:lineRule="atLeast"/>
-        <w:jc w:val="center"/>
-        <w:rPr>
-          <w:rFonts w:ascii="Times New Roman" w:eastAsia="Times New Roman" w:hAnsi="Times New Roman" w:cs="Times New Roman"/>
-          <w:color w:val="000000"/>
-          <w:sz w:val="27"/>
-          <w:szCs w:val="27"/>
-        </w:rPr>
-      </w:pPr>
-      <w:r>
-        <w:rPr>
-          <w:rFonts w:ascii="Times New Roman" w:eastAsia="Times New Roman" w:hAnsi="Times New Roman" w:cs="Times New Roman"/>
-          <w:color w:val="000000"/>
-          <w:sz w:val="27"/>
-          <w:szCs w:val="27"/>
-        </w:rPr>
-        <w:t xml:space="preserve">Рис. 3. - </w:t>
-      </w:r>
-      <w:r>
-        <w:rPr>
-          <w:rFonts w:ascii="Times New Roman" w:eastAsia="Times New Roman" w:hAnsi="Times New Roman" w:cs="Times New Roman"/>
-          <w:color w:val="000000"/>
-          <w:sz w:val="27"/>
-          <w:szCs w:val="27"/>
-        </w:rPr>
-        <w:t>Контекстная диаграмма</w:t>
-      </w:r>
-      <w:r>
-        <w:rPr>
-          <w:rFonts w:ascii="Times New Roman" w:eastAsia="Times New Roman" w:hAnsi="Times New Roman" w:cs="Times New Roman"/>
-          <w:color w:val="000000"/>
-          <w:sz w:val="27"/>
-          <w:szCs w:val="27"/>
-        </w:rPr>
-        <w:t xml:space="preserve"> функции «Поиск и фильтрация»</w:t>
-      </w:r>
-    </w:p>
-    <w:p>
-      <w:pPr>
-        <w:pStyle w:val="a3"/>
-        <w:tabs>
-          <w:tab w:val="left" w:pos="1134"/>
-        </w:tabs>
-        <w:spacing w:before="0" w:beforeAutospacing="0" w:after="0" w:afterAutospacing="0"/>
-        <w:ind w:firstLine="709"/>
-        <w:jc w:val="both"/>
-        <w:rPr>
-          <w:b/>
-          <w:bCs/>
-          <w:sz w:val="28"/>
-          <w:szCs w:val="28"/>
-        </w:rPr>
-      </w:pPr>
-      <w:r>
-        <w:rPr>
-          <w:rStyle w:val="a5"/>
-          <w:b w:val="0"/>
-          <w:bCs w:val="0"/>
-          <w:sz w:val="28"/>
-          <w:szCs w:val="28"/>
-        </w:rPr>
-        <w:lastRenderedPageBreak/>
-        <w:t>Блок (Бизнес-функция): Поиск и фильтрация расписания</w:t>
-      </w:r>
-    </w:p>
-    <w:p>
-      <w:pPr>
-        <w:pStyle w:val="a3"/>
-        <w:numPr>
-          <w:ilvl w:val="0"/>
-          <w:numId w:val="16"/>
-        </w:numPr>
-        <w:tabs>
-          <w:tab w:val="left" w:pos="1134"/>
-        </w:tabs>
-        <w:spacing w:before="0" w:beforeAutospacing="0" w:after="0" w:afterAutospacing="0"/>
-        <w:ind w:left="0" w:firstLine="709"/>
-        <w:jc w:val="both"/>
-        <w:rPr>
-          <w:b/>
-          <w:bCs/>
-          <w:sz w:val="28"/>
-          <w:szCs w:val="28"/>
-        </w:rPr>
-      </w:pPr>
-      <w:r>
-        <w:rPr>
-          <w:b/>
-          <w:bCs/>
-          <w:sz w:val="28"/>
-          <w:szCs w:val="28"/>
-        </w:rPr>
-        <w:t xml:space="preserve">Левая сторона (Входы):  </w:t>
-      </w:r>
-    </w:p>
-    <w:p>
-      <w:pPr>
-        <w:pStyle w:val="a3"/>
-        <w:numPr>
-          <w:ilvl w:val="0"/>
-          <w:numId w:val="17"/>
-        </w:numPr>
-        <w:tabs>
-          <w:tab w:val="left" w:pos="1134"/>
-        </w:tabs>
-        <w:spacing w:before="0" w:beforeAutospacing="0" w:after="0" w:afterAutospacing="0"/>
-        <w:ind w:left="0" w:firstLine="709"/>
-        <w:jc w:val="both"/>
-        <w:rPr>
-          <w:sz w:val="28"/>
-          <w:szCs w:val="28"/>
-        </w:rPr>
-      </w:pPr>
-      <w:r>
-        <w:rPr>
-          <w:sz w:val="28"/>
-          <w:szCs w:val="28"/>
-        </w:rPr>
-        <w:t>Параметры фильтрации: предпочтения студентов по отображению результатов расписания (например, сортировка по дате, предмету или преподавателю).</w:t>
-      </w:r>
-    </w:p>
-    <w:p>
-      <w:pPr>
-        <w:pStyle w:val="a3"/>
-        <w:numPr>
-          <w:ilvl w:val="0"/>
-          <w:numId w:val="16"/>
-        </w:numPr>
-        <w:tabs>
-          <w:tab w:val="left" w:pos="1134"/>
-        </w:tabs>
-        <w:spacing w:before="0" w:beforeAutospacing="0" w:after="0" w:afterAutospacing="0"/>
-        <w:ind w:left="0" w:firstLine="709"/>
-        <w:jc w:val="both"/>
-        <w:rPr>
-          <w:b/>
-          <w:bCs/>
-          <w:sz w:val="28"/>
-          <w:szCs w:val="28"/>
-        </w:rPr>
-      </w:pPr>
-      <w:r>
-        <w:rPr>
-          <w:b/>
-          <w:bCs/>
-          <w:sz w:val="28"/>
-          <w:szCs w:val="28"/>
-        </w:rPr>
-        <w:t xml:space="preserve">Верхняя сторона (Управление): </w:t>
-      </w:r>
-    </w:p>
-    <w:p>
-      <w:pPr>
-        <w:pStyle w:val="a3"/>
-        <w:numPr>
-          <w:ilvl w:val="0"/>
-          <w:numId w:val="18"/>
-        </w:numPr>
-        <w:tabs>
-          <w:tab w:val="left" w:pos="1134"/>
-        </w:tabs>
-        <w:spacing w:before="0" w:beforeAutospacing="0" w:after="0" w:afterAutospacing="0"/>
-        <w:ind w:left="0" w:firstLine="709"/>
-        <w:jc w:val="both"/>
-        <w:rPr>
-          <w:sz w:val="28"/>
-          <w:szCs w:val="28"/>
-        </w:rPr>
-      </w:pPr>
-      <w:r>
-        <w:rPr>
-          <w:sz w:val="28"/>
-          <w:szCs w:val="28"/>
-        </w:rPr>
-        <w:t xml:space="preserve">Алгоритмы поиска и фильтрации расписания: методы, используемые для поиска и отбора занятий в соответствии с запросами и настройками студентов. </w:t>
-      </w:r>
-    </w:p>
-    <w:p>
-      <w:pPr>
-        <w:pStyle w:val="a3"/>
-        <w:numPr>
-          <w:ilvl w:val="0"/>
-          <w:numId w:val="18"/>
-        </w:numPr>
-        <w:tabs>
-          <w:tab w:val="left" w:pos="1134"/>
-        </w:tabs>
-        <w:spacing w:before="0" w:beforeAutospacing="0" w:after="0" w:afterAutospacing="0"/>
-        <w:ind w:left="0" w:firstLine="709"/>
-        <w:jc w:val="both"/>
-        <w:rPr>
-          <w:b/>
-          <w:bCs/>
-          <w:sz w:val="28"/>
-          <w:szCs w:val="28"/>
-        </w:rPr>
-      </w:pPr>
-      <w:r>
-        <w:rPr>
-          <w:sz w:val="28"/>
-          <w:szCs w:val="28"/>
-        </w:rPr>
-        <w:t>Политика безопасности расписания: ограничения по отображению и доступу к расписанию, чтобы предотвратить нежелательное отображение данных.</w:t>
-      </w:r>
-    </w:p>
-    <w:p>
-      <w:pPr>
-        <w:pStyle w:val="a3"/>
-        <w:numPr>
-          <w:ilvl w:val="0"/>
-          <w:numId w:val="16"/>
-        </w:numPr>
-        <w:tabs>
-          <w:tab w:val="left" w:pos="1134"/>
-        </w:tabs>
-        <w:spacing w:before="0" w:beforeAutospacing="0" w:after="0" w:afterAutospacing="0"/>
-        <w:ind w:left="0" w:firstLine="709"/>
-        <w:jc w:val="both"/>
-        <w:rPr>
-          <w:b/>
-          <w:bCs/>
-          <w:sz w:val="28"/>
-          <w:szCs w:val="28"/>
-        </w:rPr>
-      </w:pPr>
-      <w:r>
-        <w:rPr>
-          <w:b/>
-          <w:bCs/>
-          <w:sz w:val="28"/>
-          <w:szCs w:val="28"/>
-        </w:rPr>
-        <w:t xml:space="preserve">Правая сторона (Выходы): </w:t>
-      </w:r>
-    </w:p>
-    <w:p>
-      <w:pPr>
-        <w:pStyle w:val="a3"/>
-        <w:numPr>
-          <w:ilvl w:val="0"/>
-          <w:numId w:val="19"/>
-        </w:numPr>
-        <w:tabs>
-          <w:tab w:val="left" w:pos="1134"/>
-        </w:tabs>
-        <w:spacing w:before="0" w:beforeAutospacing="0" w:after="0" w:afterAutospacing="0"/>
-        <w:ind w:left="0" w:firstLine="709"/>
-        <w:jc w:val="both"/>
-        <w:rPr>
-          <w:sz w:val="28"/>
-          <w:szCs w:val="28"/>
-        </w:rPr>
-      </w:pPr>
-      <w:r>
-        <w:rPr>
-          <w:sz w:val="28"/>
-          <w:szCs w:val="28"/>
-        </w:rPr>
-        <w:t xml:space="preserve">Результаты поиска и фильтрации расписания: список занятий, соответствующих запросам студентов и выбранным параметрам фильтрации. </w:t>
-      </w:r>
-    </w:p>
-    <w:p>
-      <w:pPr>
-        <w:pStyle w:val="a3"/>
-        <w:numPr>
-          <w:ilvl w:val="0"/>
-          <w:numId w:val="19"/>
-        </w:numPr>
-        <w:tabs>
-          <w:tab w:val="left" w:pos="1134"/>
-        </w:tabs>
-        <w:spacing w:before="0" w:beforeAutospacing="0" w:after="0" w:afterAutospacing="0"/>
-        <w:ind w:left="0" w:firstLine="709"/>
-        <w:jc w:val="both"/>
-        <w:rPr>
-          <w:sz w:val="28"/>
-          <w:szCs w:val="28"/>
-        </w:rPr>
-      </w:pPr>
-      <w:r>
-        <w:rPr>
-          <w:sz w:val="28"/>
-          <w:szCs w:val="28"/>
-        </w:rPr>
-        <w:t>Отображение актуального расписания: актуализированное расписание, отображающее занятия в соответствии с запросами и предпочтениями студентов.</w:t>
-      </w:r>
-    </w:p>
-    <w:p>
-      <w:pPr>
-        <w:pStyle w:val="a3"/>
-        <w:numPr>
-          <w:ilvl w:val="0"/>
-          <w:numId w:val="16"/>
-        </w:numPr>
-        <w:tabs>
-          <w:tab w:val="left" w:pos="1134"/>
-        </w:tabs>
-        <w:spacing w:before="0" w:beforeAutospacing="0" w:after="0" w:afterAutospacing="0"/>
-        <w:ind w:left="0" w:firstLine="709"/>
-        <w:jc w:val="both"/>
-        <w:rPr>
-          <w:b/>
-          <w:bCs/>
-          <w:sz w:val="28"/>
-          <w:szCs w:val="28"/>
-        </w:rPr>
-      </w:pPr>
-      <w:r>
-        <w:rPr>
-          <w:b/>
-          <w:bCs/>
-          <w:sz w:val="28"/>
-          <w:szCs w:val="28"/>
-        </w:rPr>
-        <w:t xml:space="preserve">Нижняя сторона (Механизмы): </w:t>
-      </w:r>
-    </w:p>
-    <w:p>
-      <w:pPr>
-        <w:pStyle w:val="a3"/>
-        <w:numPr>
-          <w:ilvl w:val="0"/>
-          <w:numId w:val="20"/>
-        </w:numPr>
-        <w:tabs>
-          <w:tab w:val="left" w:pos="1134"/>
-        </w:tabs>
-        <w:spacing w:before="0" w:beforeAutospacing="0" w:after="0" w:afterAutospacing="0"/>
-        <w:ind w:left="0" w:firstLine="709"/>
-        <w:jc w:val="both"/>
-        <w:rPr>
-          <w:sz w:val="28"/>
-          <w:szCs w:val="28"/>
-        </w:rPr>
-      </w:pPr>
-      <w:r>
-        <w:rPr>
-          <w:sz w:val="28"/>
-          <w:szCs w:val="28"/>
-        </w:rPr>
-        <w:t xml:space="preserve">Алгоритмы сортировки расписания: механизмы, определяющие порядок отображения занятий (например, сортировка по времени, предмету или преподавателю). </w:t>
-      </w:r>
-    </w:p>
-    <w:p>
-      <w:pPr>
-        <w:pStyle w:val="a3"/>
-        <w:numPr>
-          <w:ilvl w:val="0"/>
-          <w:numId w:val="20"/>
-        </w:numPr>
-        <w:tabs>
-          <w:tab w:val="left" w:pos="1134"/>
-        </w:tabs>
-        <w:spacing w:before="0" w:beforeAutospacing="0" w:after="0" w:afterAutospacing="0"/>
-        <w:ind w:left="0" w:firstLine="709"/>
-        <w:jc w:val="both"/>
-        <w:rPr>
-          <w:sz w:val="28"/>
-          <w:szCs w:val="28"/>
-        </w:rPr>
-      </w:pPr>
-      <w:r>
-        <w:rPr>
-          <w:sz w:val="28"/>
-          <w:szCs w:val="28"/>
-        </w:rPr>
-        <w:t>Проверка безопасности расписания: механизмы, сканирующие расписание на предмет нежелательных данных или доступа к чужому расписанию.</w:t>
-      </w:r>
-    </w:p>
-    <w:p>
-      <w:pPr>
-        <w:spacing w:before="360" w:after="0" w:line="345" w:lineRule="atLeast"/>
-        <w:ind w:firstLine="708"/>
-        <w:jc w:val="both"/>
-        <w:rPr>
-          <w:rFonts w:ascii="Times New Roman" w:eastAsia="Times New Roman" w:hAnsi="Times New Roman" w:cs="Times New Roman"/>
-          <w:color w:val="000000"/>
-          <w:sz w:val="28"/>
-          <w:szCs w:val="28"/>
-        </w:rPr>
-      </w:pPr>
-      <w:r>
-        <w:rPr>
-          <w:rFonts w:ascii="Times New Roman" w:eastAsia="Times New Roman" w:hAnsi="Times New Roman" w:cs="Times New Roman"/>
-          <w:color w:val="000000"/>
-          <w:sz w:val="28"/>
-          <w:szCs w:val="28"/>
-        </w:rPr>
-        <w:t>Данная модель блока описывает функцию "</w:t>
-      </w:r>
-      <w:r>
-        <w:rPr>
-          <w:rFonts w:ascii="Times New Roman" w:eastAsia="Times New Roman" w:hAnsi="Times New Roman" w:cs="Times New Roman"/>
-          <w:color w:val="000000"/>
-          <w:sz w:val="28"/>
-          <w:szCs w:val="28"/>
-        </w:rPr>
-        <w:t>Мониторинг и отчетность</w:t>
-      </w:r>
-      <w:r>
-        <w:rPr>
-          <w:rFonts w:ascii="Times New Roman" w:eastAsia="Times New Roman" w:hAnsi="Times New Roman" w:cs="Times New Roman"/>
-          <w:color w:val="000000"/>
-          <w:sz w:val="28"/>
-          <w:szCs w:val="28"/>
-        </w:rPr>
-        <w:t xml:space="preserve">" в контексте системы "UNISchedule" для </w:t>
-      </w:r>
-      <w:r>
-        <w:rPr>
-          <w:rFonts w:ascii="Times New Roman" w:eastAsia="Times New Roman" w:hAnsi="Times New Roman" w:cs="Times New Roman"/>
-          <w:color w:val="000000"/>
-          <w:sz w:val="28"/>
-          <w:szCs w:val="28"/>
-        </w:rPr>
-        <w:t xml:space="preserve">мониторинга </w:t>
-      </w:r>
-      <w:r>
-        <w:rPr>
-          <w:rFonts w:ascii="Times New Roman" w:eastAsia="Times New Roman" w:hAnsi="Times New Roman" w:cs="Times New Roman"/>
-          <w:color w:val="000000"/>
-          <w:sz w:val="28"/>
-          <w:szCs w:val="28"/>
-        </w:rPr>
-        <w:t xml:space="preserve">и отчетности </w:t>
-      </w:r>
-      <w:r>
-        <w:rPr>
-          <w:rFonts w:ascii="Times New Roman" w:eastAsia="Times New Roman" w:hAnsi="Times New Roman" w:cs="Times New Roman"/>
-          <w:color w:val="000000"/>
-          <w:sz w:val="28"/>
-          <w:szCs w:val="28"/>
-        </w:rPr>
-        <w:t>производительности системы</w:t>
-      </w:r>
-      <w:r>
-        <w:rPr>
-          <w:rFonts w:ascii="Times New Roman" w:eastAsia="Times New Roman" w:hAnsi="Times New Roman" w:cs="Times New Roman"/>
-          <w:color w:val="000000"/>
-          <w:sz w:val="28"/>
-          <w:szCs w:val="28"/>
-        </w:rPr>
-        <w:t>.</w:t>
-      </w:r>
-    </w:p>
-    <w:p>
-      <w:pPr>
-        <w:spacing w:before="280" w:after="280" w:line="345" w:lineRule="atLeast"/>
-        <w:rPr>
-          <w:rFonts w:ascii="Times New Roman" w:eastAsia="Times New Roman" w:hAnsi="Times New Roman" w:cs="Times New Roman"/>
-          <w:color w:val="000000"/>
-          <w:sz w:val="27"/>
-          <w:szCs w:val="27"/>
-        </w:rPr>
-      </w:pPr>
-      <w:r>
-        <w:rPr>
-          <w:rFonts w:ascii="Times New Roman" w:eastAsia="Times New Roman" w:hAnsi="Times New Roman" w:cs="Times New Roman"/>
-          <w:noProof/>
-          <w:color w:val="000000"/>
-          <w:sz w:val="27"/>
-          <w:szCs w:val="27"/>
-        </w:rPr>
-        <w:lastRenderedPageBreak/>
-        <w:drawing>
-          <wp:inline distT="0" distB="0" distL="0" distR="0" wp14:anchorId="755CCC1E" wp14:editId="5F71DCAE">
-            <wp:extent cx="5223163" cy="4156197"/>
-            <wp:effectExtent l="0" t="0" r="0" b="0"/>
-            <wp:docPr id="11" name="Рисунок 11"/>
-            <wp:cNvGraphicFramePr>
-              <a:graphicFrameLocks xmlns:a="http://schemas.openxmlformats.org/drawingml/2006/main" noChangeAspect="1"/>
-            </wp:cNvGraphicFramePr>
-            <a:graphic xmlns:a="http://schemas.openxmlformats.org/drawingml/2006/main">
-              <a:graphicData uri="http://schemas.openxmlformats.org/drawingml/2006/picture">
-                <pic:pic xmlns:pic="http://schemas.openxmlformats.org/drawingml/2006/picture">
-                  <pic:nvPicPr>
-                    <pic:cNvPr id="1" name=""/>
-                    <pic:cNvPicPr/>
-                  </pic:nvPicPr>
-                  <pic:blipFill>
-                    <a:blip r:embed="rId9"/>
-                    <a:stretch>
-                      <a:fillRect/>
-                    </a:stretch>
-                  </pic:blipFill>
-                  <pic:spPr>
-                    <a:xfrm>
-                      <a:off x="0" y="0"/>
-                      <a:ext cx="5226811" cy="4159100"/>
-                    </a:xfrm>
-                    <a:prstGeom prst="rect">
-                      <a:avLst/>
-                    </a:prstGeom>
-                  </pic:spPr>
-                </pic:pic>
-              </a:graphicData>
-            </a:graphic>
-          </wp:inline>
-        </w:drawing>
-      </w:r>
-    </w:p>
-    <w:p>
-      <w:pPr>
-        <w:spacing w:after="280" w:line="345" w:lineRule="atLeast"/>
-        <w:jc w:val="center"/>
-        <w:rPr>
-          <w:rFonts w:ascii="Times New Roman" w:eastAsia="Times New Roman" w:hAnsi="Times New Roman" w:cs="Times New Roman"/>
-          <w:color w:val="000000"/>
-          <w:sz w:val="28"/>
-          <w:szCs w:val="28"/>
-        </w:rPr>
-      </w:pPr>
-      <w:r>
-        <w:rPr>
-          <w:rFonts w:ascii="Times New Roman" w:eastAsia="Times New Roman" w:hAnsi="Times New Roman" w:cs="Times New Roman"/>
-          <w:color w:val="000000"/>
-          <w:sz w:val="28"/>
-          <w:szCs w:val="28"/>
-        </w:rPr>
-        <w:t>Рис. 4. - Контекстная диаграмма функции «Мониторинг и отчетность»</w:t>
-      </w:r>
-    </w:p>
-    <w:p>
-      <w:pPr>
-        <w:pStyle w:val="a3"/>
-        <w:tabs>
-          <w:tab w:val="left" w:pos="1134"/>
-        </w:tabs>
-        <w:spacing w:before="0" w:beforeAutospacing="0" w:after="0" w:afterAutospacing="0"/>
-        <w:ind w:firstLine="709"/>
-        <w:rPr>
-          <w:sz w:val="28"/>
-          <w:szCs w:val="28"/>
-        </w:rPr>
-      </w:pPr>
-      <w:r>
-        <w:rPr>
-          <w:color w:val="000000"/>
-          <w:sz w:val="28"/>
-          <w:szCs w:val="28"/>
-        </w:rPr>
-        <w:t>Блок (Бизнес-функция)</w:t>
-      </w:r>
-      <w:r>
-        <w:rPr>
-          <w:rStyle w:val="a5"/>
-          <w:b w:val="0"/>
-          <w:bCs w:val="0"/>
-          <w:sz w:val="28"/>
-          <w:szCs w:val="28"/>
-        </w:rPr>
-        <w:t>: Мониторинг и анализ расписани</w:t>
-      </w:r>
-      <w:r>
-        <w:rPr>
-          <w:rStyle w:val="a5"/>
-          <w:b w:val="0"/>
-          <w:bCs w:val="0"/>
-          <w:sz w:val="28"/>
-          <w:szCs w:val="28"/>
-        </w:rPr>
-        <w:t>я.</w:t>
-      </w:r>
-    </w:p>
-    <w:p>
-      <w:pPr>
-        <w:pStyle w:val="a3"/>
-        <w:numPr>
-          <w:ilvl w:val="0"/>
-          <w:numId w:val="21"/>
-        </w:numPr>
-        <w:tabs>
-          <w:tab w:val="left" w:pos="1134"/>
-        </w:tabs>
-        <w:spacing w:before="0" w:beforeAutospacing="0" w:after="0" w:afterAutospacing="0"/>
-        <w:ind w:left="0" w:firstLine="709"/>
-        <w:rPr>
-          <w:b/>
-          <w:bCs/>
-          <w:sz w:val="28"/>
-          <w:szCs w:val="28"/>
-        </w:rPr>
-      </w:pPr>
-      <w:r>
-        <w:rPr>
-          <w:b/>
-          <w:bCs/>
-          <w:sz w:val="28"/>
-          <w:szCs w:val="28"/>
-        </w:rPr>
-        <w:t>Левая сторона (Входы):</w:t>
-      </w:r>
-    </w:p>
-    <w:p>
-      <w:pPr>
-        <w:pStyle w:val="a3"/>
-        <w:numPr>
-          <w:ilvl w:val="0"/>
-          <w:numId w:val="22"/>
-        </w:numPr>
-        <w:tabs>
-          <w:tab w:val="left" w:pos="1134"/>
-        </w:tabs>
-        <w:spacing w:before="0" w:beforeAutospacing="0" w:after="0" w:afterAutospacing="0"/>
-        <w:ind w:left="0" w:firstLine="709"/>
-        <w:rPr>
-          <w:sz w:val="28"/>
-          <w:szCs w:val="28"/>
-        </w:rPr>
-      </w:pPr>
-      <w:r>
-        <w:rPr>
-          <w:sz w:val="28"/>
-          <w:szCs w:val="28"/>
-        </w:rPr>
-        <w:t xml:space="preserve">Данные о производительности системы: логи, статистика использования и ошибки. </w:t>
-      </w:r>
-    </w:p>
-    <w:p>
-      <w:pPr>
-        <w:pStyle w:val="a3"/>
-        <w:numPr>
-          <w:ilvl w:val="0"/>
-          <w:numId w:val="22"/>
-        </w:numPr>
-        <w:tabs>
-          <w:tab w:val="left" w:pos="1134"/>
-        </w:tabs>
-        <w:spacing w:before="0" w:beforeAutospacing="0" w:after="0" w:afterAutospacing="0"/>
-        <w:ind w:left="0" w:firstLine="709"/>
-        <w:rPr>
-          <w:sz w:val="28"/>
-          <w:szCs w:val="28"/>
-        </w:rPr>
-      </w:pPr>
-      <w:r>
-        <w:rPr>
-          <w:sz w:val="28"/>
-          <w:szCs w:val="28"/>
-        </w:rPr>
-        <w:t>Запросы от администраторов и пользователей на получение статистических данных и отчетов о расписании.</w:t>
-      </w:r>
-    </w:p>
-    <w:p>
-      <w:pPr>
-        <w:pStyle w:val="a3"/>
-        <w:numPr>
-          <w:ilvl w:val="0"/>
-          <w:numId w:val="21"/>
-        </w:numPr>
-        <w:tabs>
-          <w:tab w:val="left" w:pos="1134"/>
-        </w:tabs>
-        <w:spacing w:before="0" w:beforeAutospacing="0" w:after="0" w:afterAutospacing="0"/>
-        <w:ind w:left="0" w:firstLine="709"/>
-        <w:rPr>
-          <w:b/>
-          <w:bCs/>
-          <w:sz w:val="28"/>
-          <w:szCs w:val="28"/>
-        </w:rPr>
-      </w:pPr>
-      <w:r>
-        <w:rPr>
-          <w:b/>
-          <w:bCs/>
-          <w:sz w:val="28"/>
-          <w:szCs w:val="28"/>
-        </w:rPr>
-        <w:t xml:space="preserve">Верхняя сторона (Управление): </w:t>
-      </w:r>
-    </w:p>
-    <w:p>
-      <w:pPr>
-        <w:pStyle w:val="a3"/>
-        <w:numPr>
-          <w:ilvl w:val="0"/>
-          <w:numId w:val="23"/>
-        </w:numPr>
-        <w:tabs>
-          <w:tab w:val="left" w:pos="1134"/>
-        </w:tabs>
-        <w:spacing w:before="0" w:beforeAutospacing="0" w:after="0" w:afterAutospacing="0"/>
-        <w:ind w:left="0" w:firstLine="709"/>
-        <w:rPr>
-          <w:sz w:val="28"/>
-          <w:szCs w:val="28"/>
-        </w:rPr>
-      </w:pPr>
-      <w:r>
-        <w:rPr>
-          <w:sz w:val="28"/>
-          <w:szCs w:val="28"/>
-        </w:rPr>
-        <w:t xml:space="preserve">Механизмы сбора и анализа данных о расписании: автоматизированные процессы сбора информации о расписании. </w:t>
-      </w:r>
-    </w:p>
-    <w:p>
-      <w:pPr>
-        <w:pStyle w:val="a3"/>
-        <w:numPr>
-          <w:ilvl w:val="0"/>
-          <w:numId w:val="23"/>
-        </w:numPr>
-        <w:tabs>
-          <w:tab w:val="left" w:pos="1134"/>
-        </w:tabs>
-        <w:spacing w:before="0" w:beforeAutospacing="0" w:after="0" w:afterAutospacing="0"/>
-        <w:ind w:left="0" w:firstLine="709"/>
-        <w:rPr>
-          <w:sz w:val="28"/>
-          <w:szCs w:val="28"/>
-        </w:rPr>
-      </w:pPr>
-      <w:r>
-        <w:rPr>
-          <w:sz w:val="28"/>
-          <w:szCs w:val="28"/>
-        </w:rPr>
-        <w:t>Генерация отчетов о расписании: создание отчетов на основе накопленных данных.</w:t>
-      </w:r>
-    </w:p>
-    <w:p>
-      <w:pPr>
-        <w:pStyle w:val="a3"/>
-        <w:numPr>
-          <w:ilvl w:val="0"/>
-          <w:numId w:val="21"/>
-        </w:numPr>
-        <w:tabs>
-          <w:tab w:val="left" w:pos="1134"/>
-        </w:tabs>
-        <w:spacing w:before="0" w:beforeAutospacing="0" w:after="0" w:afterAutospacing="0"/>
-        <w:ind w:left="0" w:firstLine="709"/>
-        <w:rPr>
-          <w:b/>
-          <w:bCs/>
-          <w:sz w:val="28"/>
-          <w:szCs w:val="28"/>
-        </w:rPr>
-      </w:pPr>
-      <w:r>
-        <w:rPr>
-          <w:b/>
-          <w:bCs/>
-          <w:sz w:val="28"/>
-          <w:szCs w:val="28"/>
-        </w:rPr>
-        <w:t>Правая сторона (Выходы):</w:t>
-      </w:r>
-    </w:p>
-    <w:p>
-      <w:pPr>
-        <w:pStyle w:val="a3"/>
-        <w:numPr>
-          <w:ilvl w:val="0"/>
-          <w:numId w:val="24"/>
-        </w:numPr>
-        <w:tabs>
-          <w:tab w:val="left" w:pos="1134"/>
-        </w:tabs>
-        <w:spacing w:before="0" w:beforeAutospacing="0" w:after="0" w:afterAutospacing="0"/>
-        <w:ind w:left="0" w:firstLine="709"/>
-        <w:rPr>
-          <w:sz w:val="28"/>
-          <w:szCs w:val="28"/>
-        </w:rPr>
-      </w:pPr>
-      <w:r>
-        <w:rPr>
-          <w:sz w:val="28"/>
-          <w:szCs w:val="28"/>
-        </w:rPr>
-        <w:t xml:space="preserve">Отчеты о расписании: информация о доступности, нагрузке и использовании расписания. </w:t>
-      </w:r>
-    </w:p>
-    <w:p>
-      <w:pPr>
-        <w:pStyle w:val="a3"/>
-        <w:numPr>
-          <w:ilvl w:val="0"/>
-          <w:numId w:val="24"/>
-        </w:numPr>
-        <w:tabs>
-          <w:tab w:val="left" w:pos="1134"/>
-        </w:tabs>
-        <w:spacing w:before="0" w:beforeAutospacing="0" w:after="0" w:afterAutospacing="0"/>
-        <w:ind w:left="0" w:firstLine="709"/>
-        <w:rPr>
-          <w:sz w:val="28"/>
-          <w:szCs w:val="28"/>
-        </w:rPr>
-      </w:pPr>
-      <w:r>
-        <w:rPr>
-          <w:sz w:val="28"/>
-          <w:szCs w:val="28"/>
-        </w:rPr>
-        <w:t>Статистические отчеты о расписании: данные о часах занятий, загруженности аудиторий и другие статистические данные.</w:t>
-      </w:r>
-    </w:p>
-    <w:p>
-      <w:pPr>
-        <w:pStyle w:val="a3"/>
-        <w:numPr>
-          <w:ilvl w:val="0"/>
-          <w:numId w:val="21"/>
-        </w:numPr>
-        <w:tabs>
-          <w:tab w:val="left" w:pos="1134"/>
-        </w:tabs>
-        <w:spacing w:before="0" w:beforeAutospacing="0" w:after="0" w:afterAutospacing="0"/>
-        <w:ind w:left="0" w:firstLine="709"/>
-        <w:rPr>
-          <w:b/>
-          <w:bCs/>
-          <w:sz w:val="28"/>
-          <w:szCs w:val="28"/>
-        </w:rPr>
-      </w:pPr>
-      <w:r>
-        <w:rPr>
-          <w:b/>
-          <w:bCs/>
-          <w:sz w:val="28"/>
-          <w:szCs w:val="28"/>
-        </w:rPr>
-        <w:t xml:space="preserve">Нижняя сторона (Механизмы): </w:t>
-      </w:r>
-    </w:p>
-    <w:p>
-      <w:pPr>
-        <w:pStyle w:val="a3"/>
-        <w:numPr>
-          <w:ilvl w:val="0"/>
-          <w:numId w:val="25"/>
-        </w:numPr>
-        <w:tabs>
-          <w:tab w:val="left" w:pos="1134"/>
-        </w:tabs>
-        <w:spacing w:before="0" w:beforeAutospacing="0" w:after="0" w:afterAutospacing="0"/>
-        <w:ind w:left="0" w:firstLine="709"/>
-        <w:rPr>
-          <w:sz w:val="28"/>
-          <w:szCs w:val="28"/>
-        </w:rPr>
-      </w:pPr>
-      <w:r>
-        <w:rPr>
-          <w:sz w:val="28"/>
-          <w:szCs w:val="28"/>
-        </w:rPr>
-        <w:t xml:space="preserve">Системы мониторинга расписания: инструменты для отслеживания работоспособности расписания и сбора данных. </w:t>
-      </w:r>
-    </w:p>
-    <w:p>
-      <w:pPr>
-        <w:pStyle w:val="a3"/>
-        <w:numPr>
-          <w:ilvl w:val="0"/>
-          <w:numId w:val="25"/>
-        </w:numPr>
-        <w:tabs>
-          <w:tab w:val="left" w:pos="1134"/>
-        </w:tabs>
-        <w:spacing w:before="0" w:beforeAutospacing="0" w:after="0" w:afterAutospacing="0"/>
-        <w:ind w:left="0" w:firstLine="709"/>
-        <w:rPr>
-          <w:sz w:val="28"/>
-          <w:szCs w:val="28"/>
-        </w:rPr>
-      </w:pPr>
-      <w:r>
-        <w:rPr>
-          <w:sz w:val="28"/>
-          <w:szCs w:val="28"/>
-        </w:rPr>
-        <w:t xml:space="preserve">Системы анализа данных о расписании: программные решения для обработки и анализа собранных данных. </w:t>
-      </w:r>
-    </w:p>
-    <w:p>
-      <w:pPr>
-        <w:pStyle w:val="a3"/>
-        <w:numPr>
-          <w:ilvl w:val="0"/>
-          <w:numId w:val="25"/>
-        </w:numPr>
-        <w:tabs>
-          <w:tab w:val="left" w:pos="1134"/>
-        </w:tabs>
-        <w:spacing w:before="0" w:beforeAutospacing="0" w:after="0" w:afterAutospacing="0"/>
-        <w:ind w:left="0" w:firstLine="709"/>
-        <w:rPr>
-          <w:sz w:val="28"/>
-          <w:szCs w:val="28"/>
-        </w:rPr>
-      </w:pPr>
-      <w:r>
-        <w:rPr>
-          <w:sz w:val="28"/>
-          <w:szCs w:val="28"/>
-        </w:rPr>
-        <w:lastRenderedPageBreak/>
-        <w:t>Интерфейс для запросов отчетов: инструменты для создания и представления отчетов пользователю.</w:t>
-      </w:r>
-    </w:p>
-    <w:p>
-      <w:pPr>
-        <w:spacing w:before="360" w:after="0" w:line="345" w:lineRule="atLeast"/>
-        <w:ind w:firstLine="709"/>
-        <w:rPr>
-          <w:rFonts w:ascii="Times New Roman" w:eastAsia="Times New Roman" w:hAnsi="Times New Roman" w:cs="Times New Roman"/>
-          <w:color w:val="000000"/>
-          <w:sz w:val="32"/>
-          <w:szCs w:val="32"/>
-        </w:rPr>
-      </w:pPr>
-      <w:r>
-        <w:rPr>
-          <w:rFonts w:ascii="Times New Roman" w:hAnsi="Times New Roman" w:cs="Times New Roman"/>
-          <w:sz w:val="28"/>
-          <w:szCs w:val="28"/>
-        </w:rPr>
-        <w:t>Модель окружения – диаграмма 1-го уровня декомпозиции (A0).</w:t>
-      </w:r>
-    </w:p>
-    <w:p>
-      <w:pPr>
-        <w:spacing w:before="280" w:after="280" w:line="345" w:lineRule="atLeast"/>
-        <w:jc w:val="both"/>
-        <w:rPr>
-          <w:rFonts w:ascii="Times New Roman" w:eastAsia="Times New Roman" w:hAnsi="Times New Roman" w:cs="Times New Roman"/>
-          <w:color w:val="000000"/>
-          <w:sz w:val="27"/>
-          <w:szCs w:val="27"/>
-        </w:rPr>
-      </w:pPr>
-      <w:r>
-        <w:rPr>
-          <w:rFonts w:ascii="Times New Roman" w:eastAsia="Times New Roman" w:hAnsi="Times New Roman" w:cs="Times New Roman"/>
-          <w:noProof/>
-          <w:color w:val="000000"/>
-          <w:sz w:val="27"/>
-          <w:szCs w:val="27"/>
-        </w:rPr>
-        <w:drawing>
-          <wp:inline distT="0" distB="0" distL="0" distR="0" wp14:anchorId="201D9A9E" wp14:editId="639827C3">
-            <wp:extent cx="5940425" cy="1940560"/>
-            <wp:effectExtent l="0" t="0" r="3175" b="2540"/>
-            <wp:docPr id="1" name="Рисунок 1"/>
-            <wp:cNvGraphicFramePr>
-              <a:graphicFrameLocks xmlns:a="http://schemas.openxmlformats.org/drawingml/2006/main" noChangeAspect="1"/>
-            </wp:cNvGraphicFramePr>
-            <a:graphic xmlns:a="http://schemas.openxmlformats.org/drawingml/2006/main">
-              <a:graphicData uri="http://schemas.openxmlformats.org/drawingml/2006/picture">
-                <pic:pic xmlns:pic="http://schemas.openxmlformats.org/drawingml/2006/picture">
-                  <pic:nvPicPr>
-                    <pic:cNvPr id="1" name=""/>
-                    <pic:cNvPicPr/>
-                  </pic:nvPicPr>
-                  <pic:blipFill>
-                    <a:blip r:embed="rId10"/>
-                    <a:stretch>
-                      <a:fillRect/>
-                    </a:stretch>
-                  </pic:blipFill>
-                  <pic:spPr>
-                    <a:xfrm>
-                      <a:off x="0" y="0"/>
-                      <a:ext cx="5940425" cy="1940560"/>
-                    </a:xfrm>
-                    <a:prstGeom prst="rect">
-                      <a:avLst/>
-                    </a:prstGeom>
-                  </pic:spPr>
-                </pic:pic>
-              </a:graphicData>
-            </a:graphic>
-          </wp:inline>
-        </w:drawing>
-      </w:r>
-    </w:p>
-    <w:p>
-      <w:pPr>
-        <w:spacing w:after="280" w:line="345" w:lineRule="atLeast"/>
-        <w:jc w:val="center"/>
-        <w:rPr>
-          <w:rFonts w:ascii="Times New Roman" w:eastAsia="Times New Roman" w:hAnsi="Times New Roman" w:cs="Times New Roman"/>
-          <w:color w:val="000000"/>
-          <w:sz w:val="27"/>
-          <w:szCs w:val="27"/>
-        </w:rPr>
-      </w:pPr>
-      <w:r>
-        <w:rPr>
-          <w:rFonts w:ascii="Times New Roman" w:eastAsia="Times New Roman" w:hAnsi="Times New Roman" w:cs="Times New Roman"/>
-          <w:color w:val="000000"/>
-          <w:sz w:val="27"/>
-          <w:szCs w:val="27"/>
-        </w:rPr>
-        <w:t>Рис.</w:t>
-      </w:r>
-      <w:r>
-        <w:rPr>
-          <w:rFonts w:ascii="Times New Roman" w:eastAsia="Times New Roman" w:hAnsi="Times New Roman" w:cs="Times New Roman"/>
-          <w:color w:val="000000"/>
-          <w:sz w:val="27"/>
-          <w:szCs w:val="27"/>
-        </w:rPr>
-        <w:t xml:space="preserve"> </w:t>
-      </w:r>
-      <w:r>
-        <w:rPr>
-          <w:rFonts w:ascii="Times New Roman" w:eastAsia="Times New Roman" w:hAnsi="Times New Roman" w:cs="Times New Roman"/>
-          <w:color w:val="000000"/>
-          <w:sz w:val="27"/>
-          <w:szCs w:val="27"/>
-        </w:rPr>
-        <w:t>5</w:t>
-      </w:r>
-      <w:r>
-        <w:rPr>
-          <w:rFonts w:ascii="Times New Roman" w:eastAsia="Times New Roman" w:hAnsi="Times New Roman" w:cs="Times New Roman"/>
-          <w:color w:val="000000"/>
-          <w:sz w:val="27"/>
-          <w:szCs w:val="27"/>
-        </w:rPr>
-        <w:t xml:space="preserve"> -</w:t>
-      </w:r>
-      <w:r>
-        <w:rPr>
-          <w:rFonts w:ascii="Times New Roman" w:eastAsia="Times New Roman" w:hAnsi="Times New Roman" w:cs="Times New Roman"/>
-          <w:color w:val="000000"/>
-          <w:sz w:val="27"/>
-          <w:szCs w:val="27"/>
-        </w:rPr>
-        <w:t xml:space="preserve"> </w:t>
-      </w:r>
-      <w:r>
-        <w:rPr>
-          <w:rFonts w:ascii="Times New Roman" w:eastAsia="Times New Roman" w:hAnsi="Times New Roman" w:cs="Times New Roman"/>
-          <w:color w:val="000000"/>
-          <w:sz w:val="27"/>
-          <w:szCs w:val="27"/>
-        </w:rPr>
-        <w:t>Диаграмма первого уровня декомпозиции</w:t>
-      </w:r>
-    </w:p>
-    <w:p>
-      <w:pPr>
-        <w:spacing w:after="0" w:line="345" w:lineRule="atLeast"/>
-        <w:ind w:firstLine="709"/>
-        <w:rPr>
-          <w:rFonts w:ascii="Times New Roman" w:hAnsi="Times New Roman" w:cs="Times New Roman"/>
-          <w:sz w:val="28"/>
-          <w:szCs w:val="28"/>
-        </w:rPr>
-      </w:pPr>
-      <w:r>
-        <w:rPr>
-          <w:rFonts w:ascii="Times New Roman" w:hAnsi="Times New Roman" w:cs="Times New Roman"/>
-          <w:sz w:val="28"/>
-          <w:szCs w:val="28"/>
-        </w:rPr>
-        <w:t xml:space="preserve">Модель окружения – диаграмма </w:t>
-      </w:r>
-      <w:r>
-        <w:rPr>
-          <w:rFonts w:ascii="Times New Roman" w:hAnsi="Times New Roman" w:cs="Times New Roman"/>
-          <w:sz w:val="28"/>
-          <w:szCs w:val="28"/>
-        </w:rPr>
-        <w:t>2</w:t>
-      </w:r>
-      <w:r>
-        <w:rPr>
-          <w:rFonts w:ascii="Times New Roman" w:hAnsi="Times New Roman" w:cs="Times New Roman"/>
-          <w:sz w:val="28"/>
-          <w:szCs w:val="28"/>
-        </w:rPr>
-        <w:t>-го уровня декомпозиции (A0).</w:t>
-      </w:r>
-    </w:p>
-    <w:p>
-      <w:pPr>
-        <w:spacing w:before="280" w:after="280" w:line="345" w:lineRule="atLeast"/>
-        <w:jc w:val="center"/>
-        <w:rPr>
-          <w:rFonts w:ascii="Times New Roman" w:eastAsia="Times New Roman" w:hAnsi="Times New Roman" w:cs="Times New Roman"/>
-          <w:color w:val="000000"/>
-          <w:sz w:val="32"/>
-          <w:szCs w:val="32"/>
-        </w:rPr>
-      </w:pPr>
-      <w:r>
-        <w:rPr>
-          <w:rFonts w:ascii="Times New Roman" w:eastAsia="Times New Roman" w:hAnsi="Times New Roman" w:cs="Times New Roman"/>
-          <w:noProof/>
-          <w:color w:val="000000"/>
-          <w:sz w:val="32"/>
-          <w:szCs w:val="32"/>
-        </w:rPr>
-        <w:drawing>
-          <wp:inline distT="0" distB="0" distL="0" distR="0" wp14:anchorId="33766956" wp14:editId="59849DEB">
-            <wp:extent cx="5940425" cy="3146425"/>
-            <wp:effectExtent l="0" t="0" r="3175" b="0"/>
-            <wp:docPr id="12" name="Рисунок 12"/>
-            <wp:cNvGraphicFramePr>
-              <a:graphicFrameLocks xmlns:a="http://schemas.openxmlformats.org/drawingml/2006/main" noChangeAspect="1"/>
-            </wp:cNvGraphicFramePr>
-            <a:graphic xmlns:a="http://schemas.openxmlformats.org/drawingml/2006/main">
-              <a:graphicData uri="http://schemas.openxmlformats.org/drawingml/2006/picture">
-                <pic:pic xmlns:pic="http://schemas.openxmlformats.org/drawingml/2006/picture">
-                  <pic:nvPicPr>
-                    <pic:cNvPr id="1" name=""/>
-                    <pic:cNvPicPr/>
-                  </pic:nvPicPr>
-                  <pic:blipFill>
-                    <a:blip r:embed="rId11"/>
-                    <a:stretch>
-                      <a:fillRect/>
-                    </a:stretch>
-                  </pic:blipFill>
-                  <pic:spPr>
-                    <a:xfrm>
-                      <a:off x="0" y="0"/>
                       <a:ext cx="5940425" cy="3146425"/>
                     </a:xfrm>
                     <a:prstGeom prst="rect">
@@ -4619,7 +2710,7 @@
           <w:sz w:val="27"/>
           <w:szCs w:val="27"/>
         </w:rPr>
-        <w:t>6</w:t>
+        <w:t>3</w:t>
       </w:r>
       <w:r>
         <w:rPr>
